--- a/README.docx
+++ b/README.docx
@@ -5,39 +5,55 @@
     <w:p>
       <w:pPr>
         <w:rPr>
-          <w:sz w:val="36"/>
-          <w:szCs w:val="36"/>
-        </w:rPr>
-      </w:pPr>
-      <w:r>
-        <w:rPr>
-          <w:rFonts w:hint="eastAsia"/>
-          <w:sz w:val="36"/>
-          <w:szCs w:val="36"/>
+          <w:sz w:val="32"/>
+          <w:szCs w:val="32"/>
+        </w:rPr>
+      </w:pPr>
+      <w:r>
+        <w:rPr>
+          <w:rFonts w:hint="eastAsia"/>
+          <w:sz w:val="32"/>
+          <w:szCs w:val="32"/>
+        </w:rPr>
+        <w:t>１．</w:t>
+      </w:r>
+      <w:r>
+        <w:rPr>
+          <w:rFonts w:hint="eastAsia"/>
+          <w:sz w:val="32"/>
+          <w:szCs w:val="32"/>
         </w:rPr>
         <w:t>IEEE802.15.4</w:t>
       </w:r>
       <w:r>
         <w:rPr>
-          <w:sz w:val="36"/>
-          <w:szCs w:val="36"/>
+          <w:sz w:val="32"/>
+          <w:szCs w:val="32"/>
         </w:rPr>
         <w:t>_</w:t>
       </w:r>
       <w:r>
         <w:rPr>
           <w:rFonts w:hint="eastAsia"/>
-          <w:sz w:val="36"/>
-          <w:szCs w:val="36"/>
+          <w:sz w:val="32"/>
+          <w:szCs w:val="32"/>
         </w:rPr>
         <w:t>Backscatter</w:t>
       </w:r>
       <w:r>
         <w:rPr>
-          <w:sz w:val="36"/>
-          <w:szCs w:val="36"/>
+          <w:sz w:val="32"/>
+          <w:szCs w:val="32"/>
         </w:rPr>
         <w:t>_TAG_2.0</w:t>
+      </w:r>
+      <w:r>
+        <w:rPr>
+          <w:rFonts w:hint="eastAsia"/>
+          <w:sz w:val="32"/>
+          <w:szCs w:val="32"/>
+        </w:rPr>
+        <w:t>ハードウエア</w:t>
       </w:r>
     </w:p>
     <w:p/>
@@ -217,7 +233,7 @@
                     </pic:cNvPicPr>
                   </pic:nvPicPr>
                   <pic:blipFill>
-                    <a:blip r:embed="rId5" cstate="print">
+                    <a:blip r:embed="rId7" cstate="print">
                       <a:extLst>
                         <a:ext uri="{28A0092B-C50C-407E-A947-70E740481C1C}">
                           <a14:useLocalDpi xmlns:a14="http://schemas.microsoft.com/office/drawing/2010/main" val="0"/>
@@ -472,7 +488,7 @@
                     </pic:cNvPicPr>
                   </pic:nvPicPr>
                   <pic:blipFill>
-                    <a:blip r:embed="rId6" cstate="print">
+                    <a:blip r:embed="rId8" cstate="print">
                       <a:extLst>
                         <a:ext uri="{28A0092B-C50C-407E-A947-70E740481C1C}">
                           <a14:useLocalDpi xmlns:a14="http://schemas.microsoft.com/office/drawing/2010/main" val="0"/>
@@ -560,39 +576,66 @@
         <w:t>ボードの内部の構成を以下に示します。</w:t>
       </w:r>
     </w:p>
+    <w:p>
+      <w:pPr>
+        <w:ind w:firstLineChars="100" w:firstLine="210"/>
+      </w:pPr>
+      <w:r>
+        <w:rPr>
+          <w:noProof/>
+        </w:rPr>
+        <w:lastRenderedPageBreak/>
+        <w:drawing>
+          <wp:inline distT="0" distB="0" distL="0" distR="0">
+            <wp:extent cx="5402580" cy="3794760"/>
+            <wp:effectExtent l="0" t="0" r="7620" b="0"/>
+            <wp:docPr id="1" name="図 1"/>
+            <wp:cNvGraphicFramePr>
+              <a:graphicFrameLocks xmlns:a="http://schemas.openxmlformats.org/drawingml/2006/main" noChangeAspect="1"/>
+            </wp:cNvGraphicFramePr>
+            <a:graphic xmlns:a="http://schemas.openxmlformats.org/drawingml/2006/main">
+              <a:graphicData uri="http://schemas.openxmlformats.org/drawingml/2006/picture">
+                <pic:pic xmlns:pic="http://schemas.openxmlformats.org/drawingml/2006/picture">
+                  <pic:nvPicPr>
+                    <pic:cNvPr id="0" name="Picture 23"/>
+                    <pic:cNvPicPr>
+                      <a:picLocks noChangeAspect="1" noChangeArrowheads="1"/>
+                    </pic:cNvPicPr>
+                  </pic:nvPicPr>
+                  <pic:blipFill>
+                    <a:blip r:embed="rId9">
+                      <a:extLst>
+                        <a:ext uri="{28A0092B-C50C-407E-A947-70E740481C1C}">
+                          <a14:useLocalDpi xmlns:a14="http://schemas.microsoft.com/office/drawing/2010/main" val="0"/>
+                        </a:ext>
+                      </a:extLst>
+                    </a:blip>
+                    <a:srcRect/>
+                    <a:stretch>
+                      <a:fillRect/>
+                    </a:stretch>
+                  </pic:blipFill>
+                  <pic:spPr bwMode="auto">
+                    <a:xfrm>
+                      <a:off x="0" y="0"/>
+                      <a:ext cx="5402580" cy="3794760"/>
+                    </a:xfrm>
+                    <a:prstGeom prst="rect">
+                      <a:avLst/>
+                    </a:prstGeom>
+                    <a:noFill/>
+                    <a:ln>
+                      <a:noFill/>
+                    </a:ln>
+                  </pic:spPr>
+                </pic:pic>
+              </a:graphicData>
+            </a:graphic>
+          </wp:inline>
+        </w:drawing>
+      </w:r>
+    </w:p>
     <w:p/>
-    <w:p>
-      <w:pPr>
-        <w:ind w:firstLineChars="100" w:firstLine="210"/>
-      </w:pPr>
-      <w:r>
-        <w:object w:dxaOrig="8771" w:dyaOrig="6313">
-          <v:shapetype id="_x0000_t75" coordsize="21600,21600" o:spt="75" o:preferrelative="t" path="m@4@5l@4@11@9@11@9@5xe" filled="f" stroked="f">
-            <v:stroke joinstyle="miter"/>
-            <v:formulas>
-              <v:f eqn="if lineDrawn pixelLineWidth 0"/>
-              <v:f eqn="sum @0 1 0"/>
-              <v:f eqn="sum 0 0 @1"/>
-              <v:f eqn="prod @2 1 2"/>
-              <v:f eqn="prod @3 21600 pixelWidth"/>
-              <v:f eqn="prod @3 21600 pixelHeight"/>
-              <v:f eqn="sum @0 0 1"/>
-              <v:f eqn="prod @6 1 2"/>
-              <v:f eqn="prod @7 21600 pixelWidth"/>
-              <v:f eqn="sum @8 21600 0"/>
-              <v:f eqn="prod @7 21600 pixelHeight"/>
-              <v:f eqn="sum @10 21600 0"/>
-            </v:formulas>
-            <v:path o:extrusionok="f" gradientshapeok="t" o:connecttype="rect"/>
-            <o:lock v:ext="edit" aspectratio="t"/>
-          </v:shapetype>
-          <v:shape id="_x0000_i1025" type="#_x0000_t75" style="width:424.9pt;height:306pt" o:ole="">
-            <v:imagedata r:id="rId7" o:title=""/>
-          </v:shape>
-          <o:OLEObject Type="Embed" ProgID="Visio.Drawing.11" ShapeID="_x0000_i1025" DrawAspect="Content" ObjectID="_1688219669" r:id="rId8"/>
-        </w:object>
-      </w:r>
-    </w:p>
     <w:p>
       <w:pPr>
         <w:ind w:firstLineChars="100" w:firstLine="210"/>
@@ -726,7 +769,7 @@
                     </pic:cNvPicPr>
                   </pic:nvPicPr>
                   <pic:blipFill>
-                    <a:blip r:embed="rId9" cstate="print">
+                    <a:blip r:embed="rId10" cstate="print">
                       <a:extLst>
                         <a:ext uri="{28A0092B-C50C-407E-A947-70E740481C1C}">
                           <a14:useLocalDpi xmlns:a14="http://schemas.microsoft.com/office/drawing/2010/main" val="0"/>
@@ -861,7 +904,19 @@
         <w:rPr>
           <w:rFonts w:hint="eastAsia"/>
         </w:rPr>
-        <w:t>を用いて情報の入出力(</w:t>
+        <w:t>を用い</w:t>
+      </w:r>
+      <w:r>
+        <w:rPr>
+          <w:rFonts w:hint="eastAsia"/>
+        </w:rPr>
+        <w:t>た</w:t>
+      </w:r>
+      <w:r>
+        <w:rPr>
+          <w:rFonts w:hint="eastAsia"/>
+        </w:rPr>
+        <w:t>情報の入出力(</w:t>
       </w:r>
       <w:proofErr w:type="spellStart"/>
       <w:r>
@@ -923,26 +978,33 @@
     <w:p>
       <w:pPr>
         <w:rPr>
-          <w:sz w:val="36"/>
-          <w:szCs w:val="36"/>
-        </w:rPr>
-      </w:pPr>
-      <w:r>
-        <w:rPr>
-          <w:rFonts w:hint="eastAsia"/>
-          <w:sz w:val="36"/>
-          <w:szCs w:val="36"/>
+          <w:szCs w:val="21"/>
+        </w:rPr>
+      </w:pPr>
+      <w:r>
+        <w:rPr>
+          <w:rFonts w:hint="eastAsia"/>
+          <w:szCs w:val="21"/>
         </w:rPr>
         <w:t>設計データ</w:t>
       </w:r>
       <w:r>
         <w:rPr>
           <w:rFonts w:hint="eastAsia"/>
-          <w:sz w:val="36"/>
-          <w:szCs w:val="36"/>
+          <w:szCs w:val="21"/>
         </w:rPr>
         <w:t xml:space="preserve">　</w:t>
       </w:r>
+    </w:p>
+    <w:p>
+      <w:pPr>
+        <w:rPr>
+          <w:rFonts w:hint="eastAsia"/>
+          <w:szCs w:val="21"/>
+        </w:rPr>
+      </w:pPr>
+      <w:bookmarkStart w:id="0" w:name="_GoBack"/>
+      <w:bookmarkEnd w:id="0"/>
     </w:p>
     <w:p>
       <w:pPr>
@@ -968,7 +1030,10 @@
         <w:rPr>
           <w:rFonts w:hint="eastAsia"/>
         </w:rPr>
-        <w:t>(pdf)</w:t>
+        <w:t>：Backscatter</w:t>
+      </w:r>
+      <w:r>
+        <w:t>_TAG_Main_Scheme.pdf</w:t>
       </w:r>
     </w:p>
     <w:p>
@@ -976,14 +1041,6 @@
         <w:pStyle w:val="a4"/>
         <w:ind w:leftChars="0" w:left="360"/>
       </w:pPr>
-      <w:r>
-        <w:object w:dxaOrig="1516" w:dyaOrig="1034">
-          <v:shape id="_x0000_i1026" type="#_x0000_t75" style="width:76.15pt;height:51.4pt" o:ole="">
-            <v:imagedata r:id="rId10" o:title=""/>
-          </v:shape>
-          <o:OLEObject Type="Embed" ProgID="AcroExch.Document.DC" ShapeID="_x0000_i1026" DrawAspect="Icon" ObjectID="_1688219670" r:id="rId11"/>
-        </w:object>
-      </w:r>
     </w:p>
     <w:p>
       <w:pPr>
@@ -1009,7 +1066,16 @@
         <w:rPr>
           <w:rFonts w:hint="eastAsia"/>
         </w:rPr>
-        <w:t>(pdf)</w:t>
+        <w:t>：Backscatter</w:t>
+      </w:r>
+      <w:r>
+        <w:t>_TAG_</w:t>
+      </w:r>
+      <w:r>
+        <w:rPr>
+          <w:rFonts w:hint="eastAsia"/>
+        </w:rPr>
+        <w:t>Ant_Dbg_Scheme.pdf</w:t>
       </w:r>
     </w:p>
     <w:p>
@@ -1017,14 +1083,6 @@
         <w:pStyle w:val="a4"/>
         <w:ind w:leftChars="0" w:left="360"/>
       </w:pPr>
-      <w:r>
-        <w:object w:dxaOrig="1516" w:dyaOrig="1034">
-          <v:shape id="_x0000_i1027" type="#_x0000_t75" style="width:76.15pt;height:51.4pt" o:ole="">
-            <v:imagedata r:id="rId12" o:title=""/>
-          </v:shape>
-          <o:OLEObject Type="Embed" ProgID="AcroExch.Document.DC" ShapeID="_x0000_i1027" DrawAspect="Icon" ObjectID="_1688219671" r:id="rId13"/>
-        </w:object>
-      </w:r>
     </w:p>
     <w:p>
       <w:pPr>
@@ -1044,6 +1102,23 @@
         </w:rPr>
         <w:t>用ライブラリ</w:t>
       </w:r>
+      <w:r>
+        <w:rPr>
+          <w:rFonts w:hint="eastAsia"/>
+        </w:rPr>
+        <w:t>:</w:t>
+      </w:r>
+      <w:proofErr w:type="spellStart"/>
+      <w:r>
+        <w:t>Backscatter_TAG_Circut_LIB</w:t>
+      </w:r>
+      <w:proofErr w:type="spellEnd"/>
+      <w:r>
+        <w:rPr>
+          <w:rFonts w:hint="eastAsia"/>
+        </w:rPr>
+        <w:t>ホルダー</w:t>
+      </w:r>
     </w:p>
     <w:p>
       <w:pPr>
@@ -1064,6 +1139,7 @@
         <w:rPr>
           <w:rFonts w:hint="eastAsia"/>
         </w:rPr>
+        <w:lastRenderedPageBreak/>
         <w:t>置き換えて下さい</w:t>
       </w:r>
     </w:p>
@@ -1071,16 +1147,156 @@
       <w:pPr>
         <w:ind w:firstLineChars="100" w:firstLine="210"/>
       </w:pPr>
-      <w:r>
-        <w:object w:dxaOrig="2942" w:dyaOrig="817">
-          <v:shape id="_x0000_i1028" type="#_x0000_t75" style="width:147pt;height:40.9pt" o:ole="">
-            <v:imagedata r:id="rId14" o:title=""/>
-          </v:shape>
-          <o:OLEObject Type="Embed" ProgID="Package" ShapeID="_x0000_i1028" DrawAspect="Content" ObjectID="_1688219672" r:id="rId15"/>
-        </w:object>
-      </w:r>
-    </w:p>
-    <w:p>
+    </w:p>
+    <w:p>
+      <w:pPr>
+        <w:pStyle w:val="a4"/>
+        <w:numPr>
+          <w:ilvl w:val="0"/>
+          <w:numId w:val="13"/>
+        </w:numPr>
+        <w:ind w:leftChars="0"/>
+      </w:pPr>
+      <w:r>
+        <w:t>CADLUS Circuit</w:t>
+      </w:r>
+      <w:r>
+        <w:rPr>
+          <w:rFonts w:hint="eastAsia"/>
+        </w:rPr>
+        <w:t>接続図ファイル</w:t>
+      </w:r>
+      <w:r>
+        <w:rPr>
+          <w:rFonts w:hint="eastAsia"/>
+        </w:rPr>
+        <w:t>：</w:t>
+      </w:r>
+    </w:p>
+    <w:p>
+      <w:pPr>
+        <w:pStyle w:val="a4"/>
+        <w:ind w:leftChars="0" w:left="360"/>
+      </w:pPr>
+      <w:proofErr w:type="spellStart"/>
+      <w:r>
+        <w:rPr>
+          <w:rFonts w:hint="eastAsia"/>
+        </w:rPr>
+        <w:t>Backscatter</w:t>
+      </w:r>
+      <w:r>
+        <w:t>_TAG_Main.drw</w:t>
+      </w:r>
+      <w:proofErr w:type="spellEnd"/>
+    </w:p>
+    <w:p>
+      <w:pPr>
+        <w:pStyle w:val="a4"/>
+        <w:ind w:leftChars="0" w:left="360"/>
+      </w:pPr>
+      <w:proofErr w:type="spellStart"/>
+      <w:r>
+        <w:rPr>
+          <w:rFonts w:hint="eastAsia"/>
+        </w:rPr>
+        <w:t>Backscatter</w:t>
+      </w:r>
+      <w:r>
+        <w:t>_TAG_</w:t>
+      </w:r>
+      <w:r>
+        <w:t>Ant_Dbg.drw</w:t>
+      </w:r>
+      <w:proofErr w:type="spellEnd"/>
+    </w:p>
+    <w:p>
+      <w:pPr>
+        <w:ind w:firstLineChars="200" w:firstLine="420"/>
+      </w:pPr>
+      <w:r>
+        <w:rPr>
+          <w:rFonts w:hint="eastAsia"/>
+        </w:rPr>
+        <w:t xml:space="preserve">　　</w:t>
+      </w:r>
+    </w:p>
+    <w:p>
+      <w:pPr>
+        <w:pStyle w:val="a4"/>
+        <w:numPr>
+          <w:ilvl w:val="0"/>
+          <w:numId w:val="13"/>
+        </w:numPr>
+        <w:ind w:leftChars="0"/>
+      </w:pPr>
+      <w:r>
+        <w:rPr>
+          <w:rFonts w:hint="eastAsia"/>
+        </w:rPr>
+        <w:t>CADLUS X基板設計データ</w:t>
+      </w:r>
+    </w:p>
+    <w:p>
+      <w:pPr>
+        <w:pStyle w:val="a4"/>
+        <w:ind w:leftChars="0" w:left="360"/>
+      </w:pPr>
+      <w:proofErr w:type="spellStart"/>
+      <w:r>
+        <w:rPr>
+          <w:rFonts w:hint="eastAsia"/>
+        </w:rPr>
+        <w:t>Backscatter</w:t>
+      </w:r>
+      <w:r>
+        <w:t>_TAG_Main_PWB</w:t>
+      </w:r>
+      <w:proofErr w:type="spellEnd"/>
+      <w:r>
+        <w:rPr>
+          <w:rFonts w:hint="eastAsia"/>
+        </w:rPr>
+        <w:t>ホルダー</w:t>
+      </w:r>
+    </w:p>
+    <w:p>
+      <w:pPr>
+        <w:pStyle w:val="a4"/>
+        <w:ind w:leftChars="0" w:left="360"/>
+      </w:pPr>
+      <w:proofErr w:type="spellStart"/>
+      <w:r>
+        <w:rPr>
+          <w:rFonts w:hint="eastAsia"/>
+        </w:rPr>
+        <w:t>Backscatter</w:t>
+      </w:r>
+      <w:r>
+        <w:t>_TAG_Ant_</w:t>
+      </w:r>
+      <w:r>
+        <w:rPr>
+          <w:rFonts w:hint="eastAsia"/>
+        </w:rPr>
+        <w:t>Dbg_PWB</w:t>
+      </w:r>
+      <w:proofErr w:type="spellEnd"/>
+      <w:r>
+        <w:rPr>
+          <w:rFonts w:hint="eastAsia"/>
+        </w:rPr>
+        <w:t>ホルダー</w:t>
+      </w:r>
+    </w:p>
+    <w:p/>
+    <w:p>
+      <w:r>
+        <w:rPr>
+          <w:rFonts w:hint="eastAsia"/>
+        </w:rPr>
+        <w:t>(6)</w:t>
+      </w:r>
       <w:r>
         <w:rPr>
           <w:rFonts w:hint="eastAsia"/>
@@ -1091,8 +1307,134 @@
         <w:rPr>
           <w:rFonts w:hint="eastAsia"/>
         </w:rPr>
-        <w:t>(4)</w:t>
-      </w:r>
+        <w:t>CADLUS X COMP</w:t>
+      </w:r>
+      <w:r>
+        <w:rPr>
+          <w:rFonts w:hint="eastAsia"/>
+        </w:rPr>
+        <w:t>データ</w:t>
+      </w:r>
+    </w:p>
+    <w:p>
+      <w:r>
+        <w:rPr>
+          <w:rFonts w:hint="eastAsia"/>
+        </w:rPr>
+        <w:t xml:space="preserve">　P版.</w:t>
+      </w:r>
+      <w:r>
+        <w:t>com</w:t>
+      </w:r>
+      <w:r>
+        <w:rPr>
+          <w:rFonts w:hint="eastAsia"/>
+        </w:rPr>
+        <w:t>に基板製造と部品実装を依頼するときに必要なデータです。</w:t>
+      </w:r>
+    </w:p>
+    <w:p>
+      <w:r>
+        <w:rPr>
+          <w:rFonts w:hint="eastAsia"/>
+        </w:rPr>
+        <w:t xml:space="preserve">　　</w:t>
+      </w:r>
+      <w:r>
+        <w:t>BACKSCATTER</w:t>
+      </w:r>
+      <w:r>
+        <w:rPr>
+          <w:rFonts w:hint="eastAsia"/>
+        </w:rPr>
+        <w:t>_</w:t>
+      </w:r>
+      <w:r>
+        <w:t>TAG_MAIN</w:t>
+      </w:r>
+      <w:r>
+        <w:t>.COMP</w:t>
+      </w:r>
+    </w:p>
+    <w:p>
+      <w:r>
+        <w:rPr>
+          <w:rFonts w:hint="eastAsia"/>
+        </w:rPr>
+        <w:t xml:space="preserve">　　</w:t>
+      </w:r>
+      <w:r>
+        <w:t>BACKSCATTER</w:t>
+      </w:r>
+      <w:r>
+        <w:rPr>
+          <w:rFonts w:hint="eastAsia"/>
+        </w:rPr>
+        <w:t>_</w:t>
+      </w:r>
+      <w:r>
+        <w:t>TAG_</w:t>
+      </w:r>
+      <w:r>
+        <w:rPr>
+          <w:rFonts w:hint="eastAsia"/>
+        </w:rPr>
+        <w:t>ANT_</w:t>
+      </w:r>
+      <w:r>
+        <w:t>DBG.COMP</w:t>
+      </w:r>
+    </w:p>
+    <w:p>
+      <w:hyperlink r:id="rId11" w:history="1"/>
+    </w:p>
+    <w:p>
+      <w:r>
+        <w:rPr>
+          <w:rFonts w:hint="eastAsia"/>
+        </w:rPr>
+        <w:t>(7)部品表データ</w:t>
+      </w:r>
+    </w:p>
+    <w:p>
+      <w:r>
+        <w:rPr>
+          <w:rFonts w:hint="eastAsia"/>
+        </w:rPr>
+        <w:t xml:space="preserve">　P版.</w:t>
+      </w:r>
+      <w:r>
+        <w:t>com</w:t>
+      </w:r>
+      <w:r>
+        <w:rPr>
+          <w:rFonts w:hint="eastAsia"/>
+        </w:rPr>
+        <w:t>指定フォーマットで作成しています。このデータを用いてP版.</w:t>
+      </w:r>
+      <w:r>
+        <w:t>com</w:t>
+      </w:r>
+      <w:r>
+        <w:rPr>
+          <w:rFonts w:hint="eastAsia"/>
+        </w:rPr>
+        <w:t>に</w:t>
+      </w:r>
+      <w:r>
+        <w:rPr>
+          <w:rFonts w:hint="eastAsia"/>
+        </w:rPr>
+        <w:t>部品実装と</w:t>
+      </w:r>
+      <w:r>
+        <w:rPr>
+          <w:rFonts w:hint="eastAsia"/>
+        </w:rPr>
+        <w:t>部品調達を依頼することが出来ます。</w:t>
+      </w:r>
+    </w:p>
+    <w:p>
       <w:r>
         <w:rPr>
           <w:rFonts w:hint="eastAsia"/>
@@ -1100,1378 +1442,1264 @@
         <w:t xml:space="preserve"> </w:t>
       </w:r>
       <w:r>
-        <w:t>CADLUS Circuit</w:t>
-      </w:r>
-      <w:r>
-        <w:rPr>
-          <w:rFonts w:hint="eastAsia"/>
-        </w:rPr>
-        <w:t>接続図ファイル</w:t>
-      </w:r>
+        <w:t xml:space="preserve"> </w:t>
+      </w:r>
+      <w:r>
+        <w:t>Backscatter_TAG_Main_Parts</w:t>
+      </w:r>
+      <w:r>
+        <w:t>.xls</w:t>
+      </w:r>
+    </w:p>
+    <w:p>
+      <w:proofErr w:type="spellStart"/>
+      <w:r>
+        <w:rPr>
+          <w:rFonts w:hint="eastAsia"/>
+        </w:rPr>
+        <w:t>Backscatter_</w:t>
+      </w:r>
+      <w:r>
+        <w:t>TAG_Ant_Dbg</w:t>
+      </w:r>
+      <w:proofErr w:type="spellEnd"/>
+      <w:r>
+        <w:rPr>
+          <w:rFonts w:hint="eastAsia"/>
+        </w:rPr>
+        <w:t>ボードは、搭載する部品によってSMAコネクタボード、チップアンテナボード、デバック・コネクタボードの3種になります。各ボードのBackscatter_</w:t>
+      </w:r>
+      <w:r>
+        <w:t>TAG_Ant_Dbg_Parts.xls</w:t>
+      </w:r>
+      <w:r>
+        <w:rPr>
+          <w:rFonts w:hint="eastAsia"/>
+        </w:rPr>
+        <w:t>中の搭載しない部品を「未実装」にして下さい。</w:t>
+      </w:r>
+    </w:p>
+    <w:p>
+      <w:r>
+        <w:rPr>
+          <w:rFonts w:hint="eastAsia"/>
+        </w:rPr>
+        <w:t xml:space="preserve">　</w:t>
+      </w:r>
+      <w:r>
+        <w:t>Backscatter_TAG_Ant_Dbg_Parts</w:t>
+      </w:r>
+      <w:r>
+        <w:rPr>
+          <w:rFonts w:hint="eastAsia"/>
+        </w:rPr>
+        <w:t>.</w:t>
+      </w:r>
+      <w:r>
+        <w:t>xls</w:t>
+      </w:r>
+    </w:p>
+    <w:p/>
+    <w:p>
+      <w:r>
+        <w:rPr>
+          <w:rFonts w:hint="eastAsia"/>
+        </w:rPr>
+        <w:t>(8)部品配置図</w:t>
+      </w:r>
+    </w:p>
+    <w:p>
+      <w:r>
+        <w:rPr>
+          <w:rFonts w:hint="eastAsia"/>
+        </w:rPr>
+        <w:t xml:space="preserve">　P版.</w:t>
+      </w:r>
+      <w:r>
+        <w:t>com</w:t>
+      </w:r>
+      <w:r>
+        <w:rPr>
+          <w:rFonts w:hint="eastAsia"/>
+        </w:rPr>
+        <w:t>に部品実装を依頼するときに必要な図です。</w:t>
+      </w:r>
+    </w:p>
+    <w:p>
+      <w:r>
+        <w:rPr>
+          <w:rFonts w:hint="eastAsia"/>
+        </w:rPr>
+        <w:t xml:space="preserve"> </w:t>
+      </w:r>
+      <w:r>
+        <w:t xml:space="preserve"> </w:t>
+      </w:r>
+      <w:r>
+        <w:t>Backscatter_TAG_Main_Assy</w:t>
+      </w:r>
+      <w:r>
+        <w:t>.pdf</w:t>
+      </w:r>
+    </w:p>
+    <w:p>
+      <w:r>
+        <w:rPr>
+          <w:rFonts w:hint="eastAsia"/>
+        </w:rPr>
+        <w:t xml:space="preserve">　</w:t>
+      </w:r>
+      <w:r>
+        <w:t>Backscatter_TAG_Ant_Dbg_Assy</w:t>
+      </w:r>
+      <w:r>
+        <w:t>.pdf</w:t>
+      </w:r>
+    </w:p>
+    <w:p>
+      <w:pPr>
+        <w:rPr>
+          <w:szCs w:val="21"/>
+        </w:rPr>
+      </w:pPr>
+    </w:p>
+    <w:p>
+      <w:pPr>
+        <w:rPr>
+          <w:sz w:val="32"/>
+          <w:szCs w:val="32"/>
+        </w:rPr>
+      </w:pPr>
+      <w:r>
+        <w:rPr>
+          <w:rFonts w:hint="eastAsia"/>
+          <w:sz w:val="32"/>
+          <w:szCs w:val="32"/>
+        </w:rPr>
+        <w:t>２．</w:t>
+      </w:r>
+      <w:proofErr w:type="spellStart"/>
+      <w:r>
+        <w:rPr>
+          <w:rFonts w:hint="eastAsia"/>
+          <w:sz w:val="32"/>
+          <w:szCs w:val="32"/>
+        </w:rPr>
+        <w:t>Backscatter_</w:t>
+      </w:r>
+      <w:r>
+        <w:rPr>
+          <w:sz w:val="32"/>
+          <w:szCs w:val="32"/>
+        </w:rPr>
+        <w:t>TAG_NoAck</w:t>
+      </w:r>
+      <w:proofErr w:type="spellEnd"/>
+      <w:r>
+        <w:rPr>
+          <w:rFonts w:hint="eastAsia"/>
+          <w:sz w:val="32"/>
+          <w:szCs w:val="32"/>
+        </w:rPr>
+        <w:t>動作ファームウエア</w:t>
+      </w:r>
+    </w:p>
+    <w:p>
+      <w:pPr>
+        <w:rPr>
+          <w:szCs w:val="21"/>
+        </w:rPr>
+      </w:pPr>
+    </w:p>
+    <w:p>
+      <w:r>
+        <w:rPr>
+          <w:rFonts w:hint="eastAsia"/>
+        </w:rPr>
+        <w:t xml:space="preserve">　</w:t>
+      </w:r>
+      <w:proofErr w:type="spellStart"/>
+      <w:r>
+        <w:rPr>
+          <w:rFonts w:hint="eastAsia"/>
+        </w:rPr>
+        <w:t>Backscatter_</w:t>
+      </w:r>
+      <w:r>
+        <w:t>TAG_Main</w:t>
+      </w:r>
+      <w:proofErr w:type="spellEnd"/>
+      <w:r>
+        <w:rPr>
+          <w:rFonts w:hint="eastAsia"/>
+        </w:rPr>
+        <w:t>ボードに搭載のマイクロコンピュータ：</w:t>
+      </w:r>
+      <w:r>
+        <w:t>STM32F446RE</w:t>
+      </w:r>
+      <w:r>
+        <w:rPr>
+          <w:rFonts w:hint="eastAsia"/>
+        </w:rPr>
+        <w:t>のファームウエアの開発には無償のクラウド型開発環境である</w:t>
+      </w:r>
+      <w:proofErr w:type="spellStart"/>
+      <w:r>
+        <w:rPr>
+          <w:rFonts w:hint="eastAsia"/>
+        </w:rPr>
+        <w:t>mbed</w:t>
+      </w:r>
+      <w:proofErr w:type="spellEnd"/>
+      <w:r>
+        <w:rPr>
+          <w:rFonts w:hint="eastAsia"/>
+        </w:rPr>
+        <w:t>を使用して</w:t>
+      </w:r>
+      <w:r>
+        <w:rPr>
+          <w:rFonts w:hint="eastAsia"/>
+        </w:rPr>
+        <w:t>います</w:t>
+      </w:r>
+      <w:r>
+        <w:rPr>
+          <w:rFonts w:hint="eastAsia"/>
+        </w:rPr>
+        <w:t>。</w:t>
+      </w:r>
+    </w:p>
+    <w:p>
+      <w:r>
+        <w:rPr>
+          <w:rFonts w:hint="eastAsia"/>
+        </w:rPr>
+        <w:t xml:space="preserve">　</w:t>
+      </w:r>
+      <w:proofErr w:type="spellStart"/>
+      <w:r>
+        <w:rPr>
+          <w:rFonts w:hint="eastAsia"/>
+        </w:rPr>
+        <w:t>m</w:t>
+      </w:r>
+      <w:r>
+        <w:t>bed</w:t>
+      </w:r>
+      <w:proofErr w:type="spellEnd"/>
+      <w:r>
+        <w:rPr>
+          <w:rFonts w:hint="eastAsia"/>
+        </w:rPr>
+        <w:t>にログインし、プラットホーム：NUCLEO</w:t>
+      </w:r>
+      <w:r>
+        <w:t>-F446RE</w:t>
+      </w:r>
+      <w:r>
+        <w:rPr>
+          <w:rFonts w:hint="eastAsia"/>
+        </w:rPr>
+        <w:t>、テンプレート：</w:t>
+      </w:r>
+      <w:r>
+        <w:t>ADC Internal Temperature Sensor reading example</w:t>
+      </w:r>
+      <w:r>
+        <w:rPr>
+          <w:rFonts w:hint="eastAsia"/>
+        </w:rPr>
+        <w:t>、プログラム名：任意の名称で新しいプログラムの作</w:t>
+      </w:r>
+      <w:r>
+        <w:rPr>
+          <w:rFonts w:hint="eastAsia"/>
+        </w:rPr>
+        <w:lastRenderedPageBreak/>
+        <w:t>成を行っで出来た新しいワークスペース上のm</w:t>
+      </w:r>
+      <w:r>
+        <w:t>ain.cpp</w:t>
+      </w:r>
+      <w:r>
+        <w:rPr>
+          <w:rFonts w:hint="eastAsia"/>
+        </w:rPr>
+        <w:t>の内容を書き換え</w:t>
+      </w:r>
+      <w:r>
+        <w:rPr>
+          <w:rFonts w:hint="eastAsia"/>
+        </w:rPr>
+        <w:t>ると、これから紹介するファームウエアを利用できます。</w:t>
+      </w:r>
+    </w:p>
+    <w:p/>
+    <w:p>
+      <w:r>
+        <w:rPr>
+          <w:rFonts w:hint="eastAsia"/>
+        </w:rPr>
+        <w:t>ファームウエアの</w:t>
+      </w:r>
+      <w:r>
+        <w:rPr>
+          <w:rFonts w:hint="eastAsia"/>
+        </w:rPr>
+        <w:t>ソースコードファイル：</w:t>
+      </w:r>
+      <w:r>
+        <w:t>Backscatter_TAG_NoAck</w:t>
+      </w:r>
+      <w:r>
+        <w:rPr>
+          <w:rFonts w:hint="eastAsia"/>
+        </w:rPr>
+        <w:t>.</w:t>
+      </w:r>
+      <w:r>
+        <w:t>cpp</w:t>
+      </w:r>
+    </w:p>
+    <w:p/>
+    <w:p>
+      <w:r>
+        <w:rPr>
+          <w:noProof/>
+        </w:rPr>
+        <w:drawing>
+          <wp:inline distT="0" distB="0" distL="0" distR="0">
+            <wp:extent cx="5394960" cy="3063240"/>
+            <wp:effectExtent l="0" t="0" r="0" b="3810"/>
+            <wp:docPr id="6" name="図 6"/>
+            <wp:cNvGraphicFramePr>
+              <a:graphicFrameLocks xmlns:a="http://schemas.openxmlformats.org/drawingml/2006/main" noChangeAspect="1"/>
+            </wp:cNvGraphicFramePr>
+            <a:graphic xmlns:a="http://schemas.openxmlformats.org/drawingml/2006/main">
+              <a:graphicData uri="http://schemas.openxmlformats.org/drawingml/2006/picture">
+                <pic:pic xmlns:pic="http://schemas.openxmlformats.org/drawingml/2006/picture">
+                  <pic:nvPicPr>
+                    <pic:cNvPr id="0" name="Picture 27"/>
+                    <pic:cNvPicPr>
+                      <a:picLocks noChangeAspect="1" noChangeArrowheads="1"/>
+                    </pic:cNvPicPr>
+                  </pic:nvPicPr>
+                  <pic:blipFill>
+                    <a:blip r:embed="rId12">
+                      <a:extLst>
+                        <a:ext uri="{28A0092B-C50C-407E-A947-70E740481C1C}">
+                          <a14:useLocalDpi xmlns:a14="http://schemas.microsoft.com/office/drawing/2010/main" val="0"/>
+                        </a:ext>
+                      </a:extLst>
+                    </a:blip>
+                    <a:srcRect/>
+                    <a:stretch>
+                      <a:fillRect/>
+                    </a:stretch>
+                  </pic:blipFill>
+                  <pic:spPr bwMode="auto">
+                    <a:xfrm>
+                      <a:off x="0" y="0"/>
+                      <a:ext cx="5394960" cy="3063240"/>
+                    </a:xfrm>
+                    <a:prstGeom prst="rect">
+                      <a:avLst/>
+                    </a:prstGeom>
+                    <a:noFill/>
+                    <a:ln>
+                      <a:noFill/>
+                    </a:ln>
+                  </pic:spPr>
+                </pic:pic>
+              </a:graphicData>
+            </a:graphic>
+          </wp:inline>
+        </w:drawing>
+      </w:r>
+    </w:p>
+    <w:p/>
+    <w:p>
+      <w:r>
+        <w:rPr>
+          <w:rFonts w:hint="eastAsia"/>
+        </w:rPr>
+        <w:t xml:space="preserve">　</w:t>
+      </w:r>
+      <w:proofErr w:type="spellStart"/>
+      <w:r>
+        <w:t>TAG_CW_Tx</w:t>
+      </w:r>
+      <w:proofErr w:type="spellEnd"/>
+      <w:r>
+        <w:rPr>
+          <w:rFonts w:hint="eastAsia"/>
+        </w:rPr>
+        <w:t>は指定した周波数と電力で無変調の連続波を発生します。</w:t>
+      </w:r>
+      <w:proofErr w:type="spellStart"/>
+      <w:r>
+        <w:t>TAG_Rx</w:t>
+      </w:r>
+      <w:proofErr w:type="spellEnd"/>
+      <w:r>
+        <w:rPr>
+          <w:rFonts w:hint="eastAsia"/>
+        </w:rPr>
+        <w:t>は</w:t>
+      </w:r>
+      <w:r>
+        <w:rPr>
+          <w:rFonts w:hint="eastAsia"/>
+        </w:rPr>
+        <w:t>指定した周波数でIEEE802.15.4形式のパケットを受信します。</w:t>
+      </w:r>
+      <w:proofErr w:type="spellStart"/>
+      <w:r>
+        <w:t>TAG_CW_Tx</w:t>
+      </w:r>
+      <w:proofErr w:type="spellEnd"/>
+      <w:r>
+        <w:rPr>
+          <w:rFonts w:hint="eastAsia"/>
+        </w:rPr>
+        <w:t>と</w:t>
+      </w:r>
+      <w:proofErr w:type="spellStart"/>
+      <w:r>
+        <w:t>TAG_Rx</w:t>
+      </w:r>
+      <w:proofErr w:type="spellEnd"/>
+      <w:r>
+        <w:rPr>
+          <w:rFonts w:hint="eastAsia"/>
+        </w:rPr>
+        <w:t>の周波数は一定の周波数差で同期して指定時間毎に変更することが出来ます。</w:t>
+      </w:r>
+    </w:p>
+    <w:p/>
+    <w:p>
+      <w:r>
+        <w:rPr>
+          <w:rFonts w:hint="eastAsia"/>
+        </w:rPr>
+        <w:t>(1)</w:t>
+      </w:r>
+      <w:proofErr w:type="spellStart"/>
+      <w:r>
+        <w:rPr>
+          <w:rFonts w:hint="eastAsia"/>
+        </w:rPr>
+        <w:t>Backscatter</w:t>
+      </w:r>
+      <w:r>
+        <w:t>_</w:t>
+      </w:r>
+      <w:r>
+        <w:t>TAG</w:t>
+      </w:r>
+      <w:proofErr w:type="spellEnd"/>
+      <w:r>
+        <w:rPr>
+          <w:rFonts w:hint="eastAsia"/>
+        </w:rPr>
+        <w:t>は電源がONになると、</w:t>
+      </w:r>
+      <w:r>
+        <w:rPr>
+          <w:rFonts w:hint="eastAsia"/>
+        </w:rPr>
+        <w:t>時刻・センサー情報を</w:t>
+      </w:r>
+      <w:r>
+        <w:rPr>
+          <w:rFonts w:hint="eastAsia"/>
+        </w:rPr>
+        <w:t>IEEE802.15.4形式</w:t>
+      </w:r>
+      <w:r>
+        <w:rPr>
+          <w:rFonts w:hint="eastAsia"/>
+        </w:rPr>
+        <w:t>Backscatter通信のパケットを</w:t>
+      </w:r>
+      <w:r>
+        <w:rPr>
+          <w:rFonts w:hint="eastAsia"/>
+        </w:rPr>
+        <w:t>送信</w:t>
+      </w:r>
+      <w:r>
+        <w:rPr>
+          <w:rFonts w:hint="eastAsia"/>
+        </w:rPr>
+        <w:t>します。</w:t>
+      </w:r>
+      <w:r>
+        <w:rPr>
+          <w:rFonts w:hint="eastAsia"/>
+        </w:rPr>
+        <w:t>ブロードキャスト・パケットで内容は以下です。</w:t>
+      </w:r>
+    </w:p>
+    <w:p>
+      <w:r>
+        <w:rPr>
+          <w:noProof/>
+        </w:rPr>
+        <w:drawing>
+          <wp:inline distT="0" distB="0" distL="0" distR="0">
+            <wp:extent cx="5394960" cy="335280"/>
+            <wp:effectExtent l="0" t="0" r="0" b="7620"/>
+            <wp:docPr id="7" name="図 7"/>
+            <wp:cNvGraphicFramePr>
+              <a:graphicFrameLocks xmlns:a="http://schemas.openxmlformats.org/drawingml/2006/main" noChangeAspect="1"/>
+            </wp:cNvGraphicFramePr>
+            <a:graphic xmlns:a="http://schemas.openxmlformats.org/drawingml/2006/main">
+              <a:graphicData uri="http://schemas.openxmlformats.org/drawingml/2006/picture">
+                <pic:pic xmlns:pic="http://schemas.openxmlformats.org/drawingml/2006/picture">
+                  <pic:nvPicPr>
+                    <pic:cNvPr id="0" name="Picture 28"/>
+                    <pic:cNvPicPr>
+                      <a:picLocks noChangeAspect="1" noChangeArrowheads="1"/>
+                    </pic:cNvPicPr>
+                  </pic:nvPicPr>
+                  <pic:blipFill>
+                    <a:blip r:embed="rId13">
+                      <a:extLst>
+                        <a:ext uri="{28A0092B-C50C-407E-A947-70E740481C1C}">
+                          <a14:useLocalDpi xmlns:a14="http://schemas.microsoft.com/office/drawing/2010/main" val="0"/>
+                        </a:ext>
+                      </a:extLst>
+                    </a:blip>
+                    <a:srcRect/>
+                    <a:stretch>
+                      <a:fillRect/>
+                    </a:stretch>
+                  </pic:blipFill>
+                  <pic:spPr bwMode="auto">
+                    <a:xfrm>
+                      <a:off x="0" y="0"/>
+                      <a:ext cx="5394960" cy="335280"/>
+                    </a:xfrm>
+                    <a:prstGeom prst="rect">
+                      <a:avLst/>
+                    </a:prstGeom>
+                    <a:noFill/>
+                    <a:ln>
+                      <a:noFill/>
+                    </a:ln>
+                  </pic:spPr>
+                </pic:pic>
+              </a:graphicData>
+            </a:graphic>
+          </wp:inline>
+        </w:drawing>
+      </w:r>
+    </w:p>
+    <w:p>
+      <w:r>
+        <w:rPr>
+          <w:rFonts w:hint="eastAsia"/>
+        </w:rPr>
+        <w:t>(</w:t>
+      </w:r>
+      <w:r>
+        <w:t>2)</w:t>
+      </w:r>
+      <w:r>
+        <w:rPr>
+          <w:rFonts w:hint="eastAsia"/>
+        </w:rPr>
+        <w:t>次に、</w:t>
+      </w:r>
+      <w:r>
+        <w:rPr>
+          <w:rFonts w:hint="eastAsia"/>
+        </w:rPr>
+        <w:t>以下の内容の</w:t>
+      </w:r>
+      <w:r>
+        <w:rPr>
+          <w:rFonts w:hint="eastAsia"/>
+        </w:rPr>
+        <w:t>時刻設定</w:t>
+      </w:r>
+      <w:r>
+        <w:rPr>
+          <w:rFonts w:hint="eastAsia"/>
+        </w:rPr>
+        <w:t>パケットの</w:t>
+      </w:r>
+      <w:r>
+        <w:rPr>
+          <w:rFonts w:hint="eastAsia"/>
+        </w:rPr>
+        <w:t>受信</w:t>
+      </w:r>
+      <w:r>
+        <w:rPr>
+          <w:rFonts w:hint="eastAsia"/>
+        </w:rPr>
+        <w:t>を待ちます。</w:t>
+      </w:r>
+      <w:r>
+        <w:rPr>
+          <w:rFonts w:hint="eastAsia"/>
+        </w:rPr>
+        <w:t>1秒間待って</w:t>
+      </w:r>
+      <w:r>
+        <w:rPr>
+          <w:rFonts w:hint="eastAsia"/>
+        </w:rPr>
+        <w:t>時刻設定パケット</w:t>
+      </w:r>
+      <w:r>
+        <w:rPr>
+          <w:rFonts w:hint="eastAsia"/>
+        </w:rPr>
+        <w:t>を受信</w:t>
+      </w:r>
+      <w:r>
+        <w:rPr>
+          <w:rFonts w:hint="eastAsia"/>
+        </w:rPr>
+        <w:t>しない場合は、20秒間スリーブして(1)に戻ります。</w:t>
+      </w:r>
+    </w:p>
+    <w:p>
+      <w:r>
+        <w:rPr>
+          <w:noProof/>
+        </w:rPr>
+        <w:drawing>
+          <wp:inline distT="0" distB="0" distL="0" distR="0">
+            <wp:extent cx="4602480" cy="373380"/>
+            <wp:effectExtent l="0" t="0" r="7620" b="7620"/>
+            <wp:docPr id="8" name="図 8"/>
+            <wp:cNvGraphicFramePr>
+              <a:graphicFrameLocks xmlns:a="http://schemas.openxmlformats.org/drawingml/2006/main" noChangeAspect="1"/>
+            </wp:cNvGraphicFramePr>
+            <a:graphic xmlns:a="http://schemas.openxmlformats.org/drawingml/2006/main">
+              <a:graphicData uri="http://schemas.openxmlformats.org/drawingml/2006/picture">
+                <pic:pic xmlns:pic="http://schemas.openxmlformats.org/drawingml/2006/picture">
+                  <pic:nvPicPr>
+                    <pic:cNvPr id="0" name="Picture 30"/>
+                    <pic:cNvPicPr>
+                      <a:picLocks noChangeAspect="1" noChangeArrowheads="1"/>
+                    </pic:cNvPicPr>
+                  </pic:nvPicPr>
+                  <pic:blipFill>
+                    <a:blip r:embed="rId14">
+                      <a:extLst>
+                        <a:ext uri="{28A0092B-C50C-407E-A947-70E740481C1C}">
+                          <a14:useLocalDpi xmlns:a14="http://schemas.microsoft.com/office/drawing/2010/main" val="0"/>
+                        </a:ext>
+                      </a:extLst>
+                    </a:blip>
+                    <a:srcRect/>
+                    <a:stretch>
+                      <a:fillRect/>
+                    </a:stretch>
+                  </pic:blipFill>
+                  <pic:spPr bwMode="auto">
+                    <a:xfrm>
+                      <a:off x="0" y="0"/>
+                      <a:ext cx="4602480" cy="373380"/>
+                    </a:xfrm>
+                    <a:prstGeom prst="rect">
+                      <a:avLst/>
+                    </a:prstGeom>
+                    <a:noFill/>
+                    <a:ln>
+                      <a:noFill/>
+                    </a:ln>
+                  </pic:spPr>
+                </pic:pic>
+              </a:graphicData>
+            </a:graphic>
+          </wp:inline>
+        </w:drawing>
+      </w:r>
+    </w:p>
+    <w:p>
+      <w:r>
+        <w:rPr>
+          <w:rFonts w:hint="eastAsia"/>
+        </w:rPr>
+        <w:t>(3)次に、時刻・センサー情報</w:t>
+      </w:r>
+      <w:r>
+        <w:rPr>
+          <w:rFonts w:hint="eastAsia"/>
+        </w:rPr>
+        <w:t>を</w:t>
+      </w:r>
+      <w:r>
+        <w:rPr>
+          <w:rFonts w:hint="eastAsia"/>
+        </w:rPr>
+        <w:t>送信して以下の内容のAlarm設定パケットの受信を待ちます。「1秒×</w:t>
+      </w:r>
+      <w:r>
+        <w:rPr>
+          <w:rFonts w:hint="eastAsia"/>
+        </w:rPr>
+        <w:t>(</w:t>
+      </w:r>
+      <w:r>
+        <w:rPr>
+          <w:rFonts w:hint="eastAsia"/>
+        </w:rPr>
+        <w:t>3</w:t>
+      </w:r>
+      <w:r>
+        <w:t>2</w:t>
+      </w:r>
+      <w:r>
+        <w:rPr>
+          <w:rFonts w:hint="eastAsia"/>
+        </w:rPr>
+        <w:t>ビット疑似乱数÷32ビット整数の最大値</w:t>
+      </w:r>
+      <w:r>
+        <w:rPr>
+          <w:rFonts w:hint="eastAsia"/>
+        </w:rPr>
+        <w:t>)</w:t>
+      </w:r>
+      <w:r>
+        <w:rPr>
+          <w:rFonts w:hint="eastAsia"/>
+        </w:rPr>
+        <w:t>＋0.1秒」</w:t>
+      </w:r>
+      <w:r>
+        <w:rPr>
+          <w:rFonts w:hint="eastAsia"/>
+        </w:rPr>
+        <w:t>待ってAlarm設定パケットを受信しない場合は再度、時刻・センサー情報を送信します。</w:t>
+      </w:r>
+    </w:p>
+    <w:p>
+      <w:r>
+        <w:rPr>
+          <w:noProof/>
+        </w:rPr>
+        <w:lastRenderedPageBreak/>
+        <w:drawing>
+          <wp:inline distT="0" distB="0" distL="0" distR="0">
+            <wp:extent cx="5393690" cy="353695"/>
+            <wp:effectExtent l="0" t="0" r="0" b="8255"/>
+            <wp:docPr id="10" name="図 10"/>
+            <wp:cNvGraphicFramePr>
+              <a:graphicFrameLocks xmlns:a="http://schemas.openxmlformats.org/drawingml/2006/main" noChangeAspect="1"/>
+            </wp:cNvGraphicFramePr>
+            <a:graphic xmlns:a="http://schemas.openxmlformats.org/drawingml/2006/main">
+              <a:graphicData uri="http://schemas.openxmlformats.org/drawingml/2006/picture">
+                <pic:pic xmlns:pic="http://schemas.openxmlformats.org/drawingml/2006/picture">
+                  <pic:nvPicPr>
+                    <pic:cNvPr id="0" name="Picture 38"/>
+                    <pic:cNvPicPr>
+                      <a:picLocks noChangeAspect="1" noChangeArrowheads="1"/>
+                    </pic:cNvPicPr>
+                  </pic:nvPicPr>
+                  <pic:blipFill>
+                    <a:blip r:embed="rId15">
+                      <a:extLst>
+                        <a:ext uri="{28A0092B-C50C-407E-A947-70E740481C1C}">
+                          <a14:useLocalDpi xmlns:a14="http://schemas.microsoft.com/office/drawing/2010/main" val="0"/>
+                        </a:ext>
+                      </a:extLst>
+                    </a:blip>
+                    <a:srcRect/>
+                    <a:stretch>
+                      <a:fillRect/>
+                    </a:stretch>
+                  </pic:blipFill>
+                  <pic:spPr bwMode="auto">
+                    <a:xfrm>
+                      <a:off x="0" y="0"/>
+                      <a:ext cx="5393690" cy="353695"/>
+                    </a:xfrm>
+                    <a:prstGeom prst="rect">
+                      <a:avLst/>
+                    </a:prstGeom>
+                    <a:noFill/>
+                    <a:ln>
+                      <a:noFill/>
+                    </a:ln>
+                  </pic:spPr>
+                </pic:pic>
+              </a:graphicData>
+            </a:graphic>
+          </wp:inline>
+        </w:drawing>
+      </w:r>
+    </w:p>
+    <w:p>
+      <w:r>
+        <w:rPr>
+          <w:rFonts w:hint="eastAsia"/>
+        </w:rPr>
+        <w:t>「</w:t>
+      </w:r>
+      <w:r>
+        <w:t xml:space="preserve">Sens Alarm </w:t>
+      </w:r>
+      <w:r>
+        <w:rPr>
+          <w:rFonts w:hint="eastAsia"/>
+        </w:rPr>
+        <w:t>間隔」</w:t>
+      </w:r>
+      <w:r>
+        <w:rPr>
+          <w:rFonts w:hint="eastAsia"/>
+        </w:rPr>
+        <w:t>は</w:t>
+      </w:r>
+      <w:r>
+        <w:rPr>
+          <w:rFonts w:hint="eastAsia"/>
+        </w:rPr>
+        <w:t>、</w:t>
+      </w:r>
+      <w:r>
+        <w:rPr>
+          <w:rFonts w:hint="eastAsia"/>
+        </w:rPr>
+        <w:t>10、30、60又は60の倍数で10進7桁まで設定可能です。</w:t>
+      </w:r>
+    </w:p>
+    <w:p>
+      <w:r>
+        <w:rPr>
+          <w:rFonts w:hint="eastAsia"/>
+        </w:rPr>
+        <w:t>例えば、「</w:t>
+      </w:r>
+      <w:r>
+        <w:t xml:space="preserve">Sens Alarm </w:t>
+      </w:r>
+      <w:r>
+        <w:rPr>
+          <w:rFonts w:hint="eastAsia"/>
+        </w:rPr>
+        <w:t>間隔」が30秒、「</w:t>
+      </w:r>
+      <w:r>
+        <w:t xml:space="preserve">Sens Alarm </w:t>
+      </w:r>
+      <w:r>
+        <w:rPr>
+          <w:rFonts w:hint="eastAsia"/>
+        </w:rPr>
+        <w:t>時間</w:t>
+      </w:r>
+      <w:r>
+        <w:rPr>
+          <w:rFonts w:hint="eastAsia"/>
+        </w:rPr>
+        <w:t>」が1秒の設定では、時刻がの秒の桁が1秒の時と31秒の時にマイクロコンピュータ内のRTC回路がSens Alarm割り込みを発生し、マイクロコンピュータがスリープ状態がら動作状態に変わり</w:t>
+      </w:r>
+      <w:r>
+        <w:rPr>
+          <w:rFonts w:hint="eastAsia"/>
+        </w:rPr>
+        <w:t>時刻・センサー情報を送信します。</w:t>
+      </w:r>
+    </w:p>
+    <w:p>
+      <w:r>
+        <w:rPr>
+          <w:rFonts w:hint="eastAsia"/>
+        </w:rPr>
+        <w:t>「Init Alarm 時刻」</w:t>
+      </w:r>
+      <w:r>
+        <w:rPr>
+          <w:rFonts w:hint="eastAsia"/>
+        </w:rPr>
+        <w:t>で指定した時刻になると、マイクロコンピュータ内のRTC回路がInit Alarm割り込みを発生し、マイクロコンピュータがスリープ状態がら動作状態に変わり(1)の初期状態に戻ります。</w:t>
+      </w:r>
+    </w:p>
+    <w:p>
+      <w:r>
+        <w:rPr>
+          <w:rFonts w:hint="eastAsia"/>
+        </w:rPr>
+        <w:t>RTC回路は±20</w:t>
+      </w:r>
+      <w:r>
+        <w:t>ppm</w:t>
+      </w:r>
+      <w:r>
+        <w:rPr>
+          <w:rFonts w:hint="eastAsia"/>
+        </w:rPr>
+        <w:t>の32.768KHzの水晶発振器から供給されるクロックで</w:t>
+      </w:r>
+      <w:r>
+        <w:rPr>
+          <w:rFonts w:hint="eastAsia"/>
+        </w:rPr>
+        <w:t>動作していますので最悪25000秒(約7時間)で1秒の誤差が発生する可能性があります。このため定期的な時刻同期が必要です。</w:t>
+      </w:r>
+    </w:p>
+    <w:p>
+      <w:pPr>
+        <w:rPr>
+          <w:szCs w:val="21"/>
+        </w:rPr>
+      </w:pPr>
+    </w:p>
+    <w:p>
+      <w:pPr>
+        <w:rPr>
+          <w:sz w:val="32"/>
+          <w:szCs w:val="32"/>
+        </w:rPr>
+      </w:pPr>
+      <w:r>
+        <w:rPr>
+          <w:rFonts w:hint="eastAsia"/>
+          <w:sz w:val="32"/>
+          <w:szCs w:val="32"/>
+        </w:rPr>
+        <w:t>３．</w:t>
+      </w:r>
+      <w:proofErr w:type="spellStart"/>
+      <w:r>
+        <w:rPr>
+          <w:rFonts w:hint="eastAsia"/>
+          <w:sz w:val="32"/>
+          <w:szCs w:val="32"/>
+        </w:rPr>
+        <w:t>Backscatter_</w:t>
+      </w:r>
+      <w:r>
+        <w:rPr>
+          <w:sz w:val="32"/>
+          <w:szCs w:val="32"/>
+        </w:rPr>
+        <w:t>TAG_NoAck</w:t>
+      </w:r>
+      <w:r>
+        <w:rPr>
+          <w:rFonts w:hint="eastAsia"/>
+          <w:sz w:val="32"/>
+          <w:szCs w:val="32"/>
+        </w:rPr>
+        <w:t>_</w:t>
+      </w:r>
+      <w:r>
+        <w:rPr>
+          <w:sz w:val="32"/>
+          <w:szCs w:val="32"/>
+        </w:rPr>
+        <w:t>Win</w:t>
+      </w:r>
+      <w:proofErr w:type="spellEnd"/>
+      <w:r>
+        <w:rPr>
+          <w:rFonts w:hint="eastAsia"/>
+          <w:sz w:val="32"/>
+          <w:szCs w:val="32"/>
+        </w:rPr>
+        <w:t>ソフトウエア</w:t>
+      </w:r>
+    </w:p>
+    <w:p/>
+    <w:p>
+      <w:pPr>
+        <w:ind w:firstLineChars="100" w:firstLine="210"/>
+      </w:pPr>
+      <w:r>
+        <w:rPr>
+          <w:rFonts w:hint="eastAsia"/>
+        </w:rPr>
+        <w:t>このソフトウエアは、「</w:t>
+      </w:r>
+      <w:proofErr w:type="spellStart"/>
+      <w:r>
+        <w:t>Backscatter_TAG_NoAck</w:t>
+      </w:r>
+      <w:proofErr w:type="spellEnd"/>
+      <w:r>
+        <w:t>動作ファームウエア</w:t>
+      </w:r>
+      <w:r>
+        <w:rPr>
+          <w:rFonts w:hint="eastAsia"/>
+        </w:rPr>
+        <w:t>」を搭載した「</w:t>
+      </w:r>
+      <w:r>
+        <w:t>IEEE802.15.4_Backscatter_TAG_2.0ハードウエア</w:t>
+      </w:r>
+      <w:r>
+        <w:rPr>
+          <w:rFonts w:hint="eastAsia"/>
+        </w:rPr>
+        <w:t>」と、</w:t>
+      </w:r>
+    </w:p>
+    <w:p>
+      <w:pPr>
+        <w:ind w:firstLineChars="100" w:firstLine="210"/>
+      </w:pPr>
+      <w:r>
+        <w:t>Backscatter汎用ツール</w:t>
+      </w:r>
+      <w:r>
+        <w:rPr>
+          <w:rFonts w:hint="eastAsia"/>
+        </w:rPr>
+        <w:t>で紹介の</w:t>
+      </w:r>
+      <w:r>
+        <w:t>LAUNCHXL-CC1352</w:t>
+      </w:r>
+      <w:r>
+        <w:t>P</w:t>
+      </w:r>
+      <w:r>
+        <w:rPr>
+          <w:rFonts w:hint="eastAsia"/>
+        </w:rPr>
+        <w:t>に「</w:t>
+      </w:r>
+      <w:r>
+        <w:t>Backscatter TAG用 簡易シグナルジェネレータ</w:t>
+      </w:r>
+      <w:r>
+        <w:rPr>
+          <w:rFonts w:hint="eastAsia"/>
+        </w:rPr>
+        <w:t>」ファームウエアを搭載した</w:t>
+      </w:r>
+      <w:proofErr w:type="spellStart"/>
+      <w:r>
+        <w:t>TAG_CW_Tx</w:t>
+      </w:r>
+      <w:proofErr w:type="spellEnd"/>
+      <w:r>
+        <w:rPr>
+          <w:rFonts w:hint="eastAsia"/>
+        </w:rPr>
+        <w:t>、「</w:t>
+      </w:r>
+      <w:r>
+        <w:t>Backscatter TAG用 IEEE802.15.4パケット送信</w:t>
+      </w:r>
+      <w:r>
+        <w:rPr>
+          <w:rFonts w:hint="eastAsia"/>
+        </w:rPr>
+        <w:t>」ファームウエアを搭載した</w:t>
+      </w:r>
+      <w:proofErr w:type="spellStart"/>
+      <w:r>
+        <w:t>TAG_Cont_Tx</w:t>
+      </w:r>
+      <w:proofErr w:type="spellEnd"/>
+      <w:r>
+        <w:rPr>
+          <w:rFonts w:hint="eastAsia"/>
+        </w:rPr>
+        <w:t>、「</w:t>
+      </w:r>
+      <w:r>
+        <w:t>Backscatter TAG用IEEE802.15.4パケット受信</w:t>
+      </w:r>
+      <w:r>
+        <w:rPr>
+          <w:rFonts w:hint="eastAsia"/>
+        </w:rPr>
+        <w:t>」ファームウエアを搭載した</w:t>
+      </w:r>
+      <w:proofErr w:type="spellStart"/>
+      <w:r>
+        <w:rPr>
+          <w:rFonts w:hint="eastAsia"/>
+        </w:rPr>
+        <w:t>T</w:t>
+      </w:r>
+      <w:r>
+        <w:t>AG_Rx</w:t>
+      </w:r>
+      <w:proofErr w:type="spellEnd"/>
+      <w:r>
+        <w:rPr>
+          <w:rFonts w:hint="eastAsia"/>
+        </w:rPr>
+        <w:t>をパソコンとUSB接続して、パソコンに搭載した</w:t>
+      </w:r>
+      <w:proofErr w:type="spellStart"/>
+      <w:r>
+        <w:rPr>
+          <w:rFonts w:hint="eastAsia"/>
+        </w:rPr>
+        <w:t>Backscatter</w:t>
+      </w:r>
+      <w:r>
+        <w:t>_TAG_NoAck_Win</w:t>
+      </w:r>
+      <w:proofErr w:type="spellEnd"/>
+      <w:r>
+        <w:rPr>
+          <w:rFonts w:hint="eastAsia"/>
+        </w:rPr>
+        <w:t>ソフトウエアで制御するソフトウエアです。</w:t>
+      </w:r>
+    </w:p>
+    <w:p>
+      <w:pPr>
+        <w:rPr>
+          <w:szCs w:val="21"/>
+        </w:rPr>
+      </w:pPr>
+    </w:p>
+    <w:p>
+      <w:pPr>
+        <w:ind w:firstLineChars="100" w:firstLine="210"/>
+      </w:pPr>
+      <w:r>
+        <w:rPr>
+          <w:rFonts w:hint="eastAsia"/>
+        </w:rPr>
+        <w:t>E</w:t>
+      </w:r>
+      <w:r>
+        <w:t>mbarcadero C++</w:t>
+      </w:r>
+      <w:proofErr w:type="spellStart"/>
+      <w:r>
+        <w:t>Bilder</w:t>
+      </w:r>
+      <w:proofErr w:type="spellEnd"/>
+      <w:r>
+        <w:t xml:space="preserve"> XE2</w:t>
+      </w:r>
+      <w:r>
+        <w:rPr>
+          <w:rFonts w:hint="eastAsia"/>
+        </w:rPr>
+        <w:t>を用いて開発しています。</w:t>
+      </w:r>
+    </w:p>
+    <w:p>
+      <w:pPr>
+        <w:ind w:firstLineChars="100" w:firstLine="210"/>
+      </w:pPr>
+      <w:r>
+        <w:rPr>
+          <w:rFonts w:hint="eastAsia"/>
+        </w:rPr>
+        <w:t>E</w:t>
+      </w:r>
+      <w:r>
+        <w:t>mbarcadero C++</w:t>
+      </w:r>
+      <w:proofErr w:type="spellStart"/>
+      <w:r>
+        <w:t>Bilder</w:t>
+      </w:r>
+      <w:proofErr w:type="spellEnd"/>
+      <w:r>
+        <w:rPr>
+          <w:rFonts w:hint="eastAsia"/>
+        </w:rPr>
+        <w:t>の最新バージョンはアカデミックであれば、1年間無償で使用することが出来ます。これを用いて改造や機能追加をすることが出来ます。</w:t>
+      </w:r>
+    </w:p>
+    <w:p>
+      <w:r>
+        <w:rPr>
+          <w:rFonts w:hint="eastAsia"/>
+        </w:rPr>
+        <w:t>プログラムのプロジェクト</w:t>
+      </w:r>
+      <w:r>
+        <w:rPr>
+          <w:rFonts w:hint="eastAsia"/>
+        </w:rPr>
+        <w:t>ホルダー</w:t>
+      </w:r>
+      <w:r>
+        <w:rPr>
+          <w:rFonts w:hint="eastAsia"/>
+        </w:rPr>
+        <w:t>：</w:t>
+      </w:r>
+      <w:proofErr w:type="spellStart"/>
+      <w:r>
+        <w:rPr>
+          <w:rFonts w:hint="eastAsia"/>
+        </w:rPr>
+        <w:t>Backscatter</w:t>
+      </w:r>
+      <w:r>
+        <w:t>_TAG_Win_NoAck</w:t>
+      </w:r>
+      <w:proofErr w:type="spellEnd"/>
     </w:p>
     <w:p>
       <w:pPr>
         <w:ind w:firstLineChars="200" w:firstLine="420"/>
-      </w:pPr>
-      <w:r>
-        <w:object w:dxaOrig="1516" w:dyaOrig="1034">
-          <v:shape id="_x0000_i1029" type="#_x0000_t75" style="width:76.15pt;height:51.4pt" o:ole="">
-            <v:imagedata r:id="rId16" o:title=""/>
-          </v:shape>
-          <o:OLEObject Type="Embed" ProgID="Package" ShapeID="_x0000_i1029" DrawAspect="Icon" ObjectID="_1688219673" r:id="rId17"/>
-        </w:object>
-      </w:r>
-      <w:r>
-        <w:rPr>
-          <w:rFonts w:hint="eastAsia"/>
-        </w:rPr>
-        <w:t xml:space="preserve">　　</w:t>
-      </w:r>
-      <w:r>
-        <w:object w:dxaOrig="1516" w:dyaOrig="1034">
-          <v:shape id="_x0000_i1030" type="#_x0000_t75" style="width:76.15pt;height:51.4pt" o:ole="">
-            <v:imagedata r:id="rId18" o:title=""/>
-          </v:shape>
-          <o:OLEObject Type="Embed" ProgID="Package" ShapeID="_x0000_i1030" DrawAspect="Icon" ObjectID="_1688219674" r:id="rId19"/>
-        </w:object>
-      </w:r>
-    </w:p>
-    <w:p>
-      <w:r>
-        <w:rPr>
-          <w:rFonts w:hint="eastAsia"/>
-        </w:rPr>
-        <w:t>(5)</w:t>
-      </w:r>
-      <w:r>
-        <w:rPr>
-          <w:rFonts w:hint="eastAsia"/>
-        </w:rPr>
-        <w:t xml:space="preserve"> </w:t>
-      </w:r>
-      <w:r>
-        <w:rPr>
-          <w:rFonts w:hint="eastAsia"/>
-        </w:rPr>
-        <w:t>CADLUS X基板設計データ</w:t>
-      </w:r>
-    </w:p>
-    <w:p>
-      <w:pPr>
-        <w:ind w:firstLineChars="100" w:firstLine="210"/>
-      </w:pPr>
-      <w:r>
-        <w:object w:dxaOrig="3025" w:dyaOrig="817">
-          <v:shape id="_x0000_i1031" type="#_x0000_t75" style="width:151.5pt;height:40.9pt" o:ole="">
-            <v:imagedata r:id="rId20" o:title=""/>
-          </v:shape>
-          <o:OLEObject Type="Embed" ProgID="Package" ShapeID="_x0000_i1031" DrawAspect="Content" ObjectID="_1688219675" r:id="rId21"/>
-        </w:object>
-      </w:r>
-      <w:r>
-        <w:rPr>
-          <w:rFonts w:hint="eastAsia"/>
-        </w:rPr>
-        <w:t xml:space="preserve">　</w:t>
-      </w:r>
-      <w:r>
-        <w:object w:dxaOrig="3398" w:dyaOrig="817">
-          <v:shape id="_x0000_i1032" type="#_x0000_t75" style="width:170.25pt;height:40.9pt" o:ole="">
-            <v:imagedata r:id="rId22" o:title=""/>
-          </v:shape>
-          <o:OLEObject Type="Embed" ProgID="Package" ShapeID="_x0000_i1032" DrawAspect="Content" ObjectID="_1688219676" r:id="rId23"/>
-        </w:object>
-      </w:r>
-    </w:p>
-    <w:p>
-      <w:r>
-        <w:rPr>
-          <w:rFonts w:hint="eastAsia"/>
-        </w:rPr>
-        <w:t>(6)</w:t>
-      </w:r>
-      <w:r>
-        <w:rPr>
-          <w:rFonts w:hint="eastAsia"/>
-        </w:rPr>
-        <w:t xml:space="preserve"> </w:t>
-      </w:r>
-      <w:r>
-        <w:rPr>
-          <w:rFonts w:hint="eastAsia"/>
-        </w:rPr>
-        <w:t>CADLUS X COMP</w:t>
-      </w:r>
-      <w:r>
-        <w:rPr>
-          <w:rFonts w:hint="eastAsia"/>
-        </w:rPr>
-        <w:t>データ</w:t>
-      </w:r>
-    </w:p>
-    <w:p>
-      <w:r>
-        <w:rPr>
-          <w:rFonts w:hint="eastAsia"/>
-        </w:rPr>
-        <w:t xml:space="preserve">　P版.</w:t>
-      </w:r>
-      <w:r>
-        <w:t>com</w:t>
-      </w:r>
-      <w:r>
-        <w:rPr>
-          <w:rFonts w:hint="eastAsia"/>
-        </w:rPr>
-        <w:t>に基板製造と部品実装を依頼するときに必要なデータです。</w:t>
-      </w:r>
-    </w:p>
-    <w:p>
-      <w:pPr>
-        <w:ind w:firstLineChars="200" w:firstLine="420"/>
-      </w:pPr>
-      <w:r>
-        <w:object w:dxaOrig="1516" w:dyaOrig="1034">
-          <v:shape id="_x0000_i1033" type="#_x0000_t75" style="width:76.15pt;height:51.4pt" o:ole="">
-            <v:imagedata r:id="rId24" o:title=""/>
-          </v:shape>
-          <o:OLEObject Type="Embed" ProgID="Package" ShapeID="_x0000_i1033" DrawAspect="Icon" ObjectID="_1688219677" r:id="rId25"/>
-        </w:object>
-      </w:r>
-      <w:r>
-        <w:rPr>
-          <w:rFonts w:hint="eastAsia"/>
-        </w:rPr>
-        <w:t xml:space="preserve">　</w:t>
-      </w:r>
-      <w:r>
-        <w:rPr>
-          <w:rFonts w:hint="eastAsia"/>
-        </w:rPr>
-        <w:t xml:space="preserve">　</w:t>
-      </w:r>
-      <w:hyperlink r:id="rId26" w:history="1">
-        <w:r>
-          <w:object w:dxaOrig="1516" w:dyaOrig="1034">
-            <v:shape id="_x0000_i1034" type="#_x0000_t75" style="width:76.15pt;height:51.4pt" o:ole="">
-              <v:imagedata r:id="rId27" o:title=""/>
-            </v:shape>
-            <o:OLEObject Type="Embed" ProgID="Package" ShapeID="_x0000_i1034" DrawAspect="Icon" ObjectID="_1688219678" r:id="rId28"/>
-          </w:object>
-        </w:r>
-      </w:hyperlink>
-    </w:p>
-    <w:p>
-      <w:r>
-        <w:rPr>
-          <w:rFonts w:hint="eastAsia"/>
-        </w:rPr>
-        <w:t>(7)部品表データ</w:t>
-      </w:r>
-    </w:p>
-    <w:p>
-      <w:r>
-        <w:rPr>
-          <w:rFonts w:hint="eastAsia"/>
-        </w:rPr>
-        <w:t xml:space="preserve">　P版.</w:t>
-      </w:r>
-      <w:r>
-        <w:t>com</w:t>
-      </w:r>
-      <w:r>
-        <w:rPr>
-          <w:rFonts w:hint="eastAsia"/>
-        </w:rPr>
-        <w:t>指定フォーマットで作成しています。このデータを用いてP版.</w:t>
-      </w:r>
-      <w:r>
-        <w:t>com</w:t>
-      </w:r>
-      <w:r>
-        <w:rPr>
-          <w:rFonts w:hint="eastAsia"/>
-        </w:rPr>
-        <w:t>に</w:t>
-      </w:r>
-      <w:r>
-        <w:rPr>
-          <w:rFonts w:hint="eastAsia"/>
-        </w:rPr>
-        <w:t>部品実装と</w:t>
-      </w:r>
-      <w:r>
-        <w:rPr>
-          <w:rFonts w:hint="eastAsia"/>
-        </w:rPr>
-        <w:t>部品調達を依頼することが出来ます。</w:t>
-      </w:r>
-    </w:p>
-    <w:p>
-      <w:r>
-        <w:rPr>
-          <w:rFonts w:hint="eastAsia"/>
-        </w:rPr>
-        <w:t xml:space="preserve">　</w:t>
-      </w:r>
-      <w:proofErr w:type="spellStart"/>
-      <w:r>
-        <w:rPr>
-          <w:rFonts w:hint="eastAsia"/>
-        </w:rPr>
-        <w:t>Backscatter_</w:t>
-      </w:r>
-      <w:r>
-        <w:t>TAG_Ant_Dbg</w:t>
-      </w:r>
-      <w:proofErr w:type="spellEnd"/>
-      <w:r>
-        <w:rPr>
-          <w:rFonts w:hint="eastAsia"/>
-        </w:rPr>
-        <w:t>ボードは、搭載する部品によってSMAコネクタボード、チップアンテナボード、デバック・コネクタボードの3種</w:t>
-      </w:r>
-      <w:r>
-        <w:rPr>
-          <w:rFonts w:hint="eastAsia"/>
-        </w:rPr>
-        <w:t>になります。各ボードのBackscatter_</w:t>
-      </w:r>
-      <w:r>
-        <w:t>TAG_Ant_Dbg_Parts.xls</w:t>
-      </w:r>
-      <w:r>
-        <w:rPr>
-          <w:rFonts w:hint="eastAsia"/>
-        </w:rPr>
-        <w:t>中の搭載しない部品を</w:t>
-      </w:r>
-      <w:r>
-        <w:rPr>
-          <w:rFonts w:hint="eastAsia"/>
-        </w:rPr>
-        <w:t>「未実装」にして下さい。</w:t>
-      </w:r>
-    </w:p>
-    <w:p>
-      <w:r>
-        <w:rPr>
-          <w:rFonts w:hint="eastAsia"/>
-        </w:rPr>
-        <w:t xml:space="preserve">　</w:t>
-      </w:r>
-      <w:r>
-        <w:rPr>
-          <w:rFonts w:hint="eastAsia"/>
-        </w:rPr>
-        <w:t xml:space="preserve">　　</w:t>
-      </w:r>
-      <w:r>
-        <w:object w:dxaOrig="1516" w:dyaOrig="1034">
-          <v:shape id="_x0000_i1035" type="#_x0000_t75" style="width:76.15pt;height:51.4pt" o:ole="">
-            <v:imagedata r:id="rId29" o:title=""/>
-          </v:shape>
-          <o:OLEObject Type="Embed" ProgID="Excel.Sheet.8" ShapeID="_x0000_i1035" DrawAspect="Icon" ObjectID="_1688219679" r:id="rId30"/>
-        </w:object>
-      </w:r>
-      <w:r>
-        <w:rPr>
-          <w:rFonts w:hint="eastAsia"/>
-        </w:rPr>
-        <w:t xml:space="preserve">　　</w:t>
-      </w:r>
-      <w:r>
-        <w:object w:dxaOrig="1516" w:dyaOrig="1034">
-          <v:shape id="_x0000_i1036" type="#_x0000_t75" style="width:76.15pt;height:51.4pt" o:ole="">
-            <v:imagedata r:id="rId31" o:title=""/>
-          </v:shape>
-          <o:OLEObject Type="Embed" ProgID="Excel.Sheet.8" ShapeID="_x0000_i1036" DrawAspect="Icon" ObjectID="_1688219680" r:id="rId32"/>
-        </w:object>
-      </w:r>
-    </w:p>
-    <w:p>
-      <w:r>
-        <w:rPr>
-          <w:rFonts w:hint="eastAsia"/>
-        </w:rPr>
-        <w:t>(8)部品配置図</w:t>
-      </w:r>
-    </w:p>
-    <w:p>
-      <w:r>
-        <w:rPr>
-          <w:rFonts w:hint="eastAsia"/>
-        </w:rPr>
-        <w:t xml:space="preserve">　P版.</w:t>
-      </w:r>
-      <w:r>
-        <w:t>com</w:t>
-      </w:r>
-      <w:r>
-        <w:rPr>
-          <w:rFonts w:hint="eastAsia"/>
-        </w:rPr>
-        <w:t>に部品実装を依頼するときに必要な図です。</w:t>
-      </w:r>
-    </w:p>
-    <w:p>
-      <w:pPr>
-        <w:ind w:firstLineChars="200" w:firstLine="420"/>
-      </w:pPr>
-      <w:r>
-        <w:object w:dxaOrig="1516" w:dyaOrig="1034">
-          <v:shape id="_x0000_i1037" type="#_x0000_t75" style="width:76.15pt;height:51.4pt" o:ole="">
-            <v:imagedata r:id="rId33" o:title=""/>
-          </v:shape>
-          <o:OLEObject Type="Embed" ProgID="AcroExch.Document.DC" ShapeID="_x0000_i1037" DrawAspect="Icon" ObjectID="_1688219681" r:id="rId34"/>
-        </w:object>
-      </w:r>
-      <w:r>
-        <w:rPr>
-          <w:rFonts w:hint="eastAsia"/>
-        </w:rPr>
-        <w:t xml:space="preserve">　　</w:t>
-      </w:r>
-      <w:r>
-        <w:object w:dxaOrig="1516" w:dyaOrig="1034">
-          <v:shape id="_x0000_i1038" type="#_x0000_t75" style="width:76.15pt;height:51.4pt" o:ole="">
-            <v:imagedata r:id="rId35" o:title=""/>
-          </v:shape>
-          <o:OLEObject Type="Embed" ProgID="AcroExch.Document.DC" ShapeID="_x0000_i1038" DrawAspect="Icon" ObjectID="_1688219682" r:id="rId36"/>
-        </w:object>
-      </w:r>
-    </w:p>
-    <w:p>
-      <w:pPr>
-        <w:rPr>
-          <w:sz w:val="36"/>
-          <w:szCs w:val="36"/>
-        </w:rPr>
-      </w:pPr>
-      <w:r>
-        <w:rPr>
-          <w:rFonts w:hint="eastAsia"/>
-          <w:sz w:val="36"/>
-          <w:szCs w:val="36"/>
+        <w:rPr>
+          <w:noProof/>
+        </w:rPr>
+      </w:pPr>
+    </w:p>
+    <w:p>
+      <w:r>
+        <w:rPr>
+          <w:rFonts w:hint="eastAsia"/>
+          <w:noProof/>
+        </w:rPr>
+        <w:t>プログラムの</w:t>
+      </w:r>
+      <w:r>
+        <w:rPr>
+          <w:rFonts w:hint="eastAsia"/>
+        </w:rPr>
+        <w:t>実行ファイル</w:t>
+      </w:r>
+      <w:r>
+        <w:rPr>
+          <w:rFonts w:hint="eastAsia"/>
+        </w:rPr>
+        <w:t>：Backscatter</w:t>
+      </w:r>
+      <w:r>
+        <w:t>_TAG_Win_NoAck.exe</w:t>
+      </w:r>
+    </w:p>
+    <w:p>
+      <w:pPr>
+        <w:rPr>
+          <w:noProof/>
+        </w:rPr>
+      </w:pPr>
+      <w:r>
+        <w:rPr>
+          <w:rFonts w:hint="eastAsia"/>
+          <w:noProof/>
+        </w:rPr>
+        <w:t>この実行ファイルをダブルクリックするだけで動作します。</w:t>
+      </w:r>
+    </w:p>
+    <w:p/>
+    <w:p>
+      <w:r>
+        <w:rPr>
+          <w:noProof/>
         </w:rPr>
         <w:lastRenderedPageBreak/>
-        <w:t xml:space="preserve">ファームウエア　</w:t>
-      </w:r>
-    </w:p>
-    <w:p/>
-    <w:p>
-      <w:r>
-        <w:rPr>
-          <w:rFonts w:hint="eastAsia"/>
-        </w:rPr>
-        <w:t xml:space="preserve">　</w:t>
-      </w:r>
-      <w:proofErr w:type="spellStart"/>
-      <w:r>
-        <w:rPr>
-          <w:rFonts w:hint="eastAsia"/>
-        </w:rPr>
-        <w:t>Backscatter_</w:t>
-      </w:r>
-      <w:r>
-        <w:t>TAG_Main</w:t>
-      </w:r>
-      <w:proofErr w:type="spellEnd"/>
-      <w:r>
-        <w:rPr>
-          <w:rFonts w:hint="eastAsia"/>
-        </w:rPr>
-        <w:t>ボードに搭載のマイクロコンピュータ：</w:t>
-      </w:r>
-      <w:r>
-        <w:t>STM32F446RE</w:t>
-      </w:r>
-      <w:r>
-        <w:rPr>
-          <w:rFonts w:hint="eastAsia"/>
-        </w:rPr>
-        <w:t>のファームウエアの開発には無償のクラウド型開発環境である</w:t>
-      </w:r>
-      <w:proofErr w:type="spellStart"/>
-      <w:r>
-        <w:rPr>
-          <w:rFonts w:hint="eastAsia"/>
-        </w:rPr>
-        <w:t>mbed</w:t>
-      </w:r>
-      <w:proofErr w:type="spellEnd"/>
-      <w:r>
-        <w:rPr>
-          <w:rFonts w:hint="eastAsia"/>
-        </w:rPr>
-        <w:t>を使用して</w:t>
-      </w:r>
-      <w:r>
-        <w:rPr>
-          <w:rFonts w:hint="eastAsia"/>
-        </w:rPr>
-        <w:t>います</w:t>
-      </w:r>
-      <w:r>
-        <w:rPr>
-          <w:rFonts w:hint="eastAsia"/>
-        </w:rPr>
-        <w:t>。</w:t>
-      </w:r>
-    </w:p>
-    <w:p>
-      <w:r>
-        <w:rPr>
-          <w:rFonts w:hint="eastAsia"/>
-        </w:rPr>
-        <w:t xml:space="preserve">　</w:t>
-      </w:r>
-      <w:proofErr w:type="spellStart"/>
-      <w:r>
-        <w:rPr>
-          <w:rFonts w:hint="eastAsia"/>
-        </w:rPr>
-        <w:t>m</w:t>
-      </w:r>
-      <w:r>
-        <w:t>bed</w:t>
-      </w:r>
-      <w:proofErr w:type="spellEnd"/>
-      <w:r>
-        <w:rPr>
-          <w:rFonts w:hint="eastAsia"/>
-        </w:rPr>
-        <w:t>にログインし、プラットホーム：NUCLEO</w:t>
-      </w:r>
-      <w:r>
-        <w:t>-F446RE</w:t>
-      </w:r>
-      <w:r>
-        <w:rPr>
-          <w:rFonts w:hint="eastAsia"/>
-        </w:rPr>
-        <w:t>、テンプレート：</w:t>
-      </w:r>
-      <w:r>
-        <w:t>ADC Internal Temperature Sensor reading example</w:t>
-      </w:r>
-      <w:r>
-        <w:rPr>
-          <w:rFonts w:hint="eastAsia"/>
-        </w:rPr>
-        <w:t>、プログラム名：任意の名称で新しいプログラムの作成を行っで出来た新しいワークスペース上のm</w:t>
-      </w:r>
-      <w:r>
-        <w:t>ain.cpp</w:t>
-      </w:r>
-      <w:r>
-        <w:rPr>
-          <w:rFonts w:hint="eastAsia"/>
-        </w:rPr>
-        <w:t>の内容を書き換え</w:t>
-      </w:r>
-      <w:r>
-        <w:rPr>
-          <w:rFonts w:hint="eastAsia"/>
-        </w:rPr>
-        <w:t>ると、これから紹介するファームウエアを利用できます。</w:t>
-      </w:r>
-    </w:p>
-    <w:p/>
-    <w:p>
-      <w:pPr>
-        <w:rPr>
-          <w:sz w:val="36"/>
-          <w:szCs w:val="36"/>
-        </w:rPr>
-      </w:pPr>
-      <w:proofErr w:type="spellStart"/>
-      <w:r>
-        <w:rPr>
-          <w:rFonts w:hint="eastAsia"/>
-          <w:sz w:val="36"/>
-          <w:szCs w:val="36"/>
-        </w:rPr>
-        <w:t>Backscatter_</w:t>
-      </w:r>
-      <w:r>
-        <w:rPr>
-          <w:sz w:val="36"/>
-          <w:szCs w:val="36"/>
-        </w:rPr>
-        <w:t>TAG_NoAck</w:t>
-      </w:r>
-      <w:proofErr w:type="spellEnd"/>
-      <w:r>
-        <w:rPr>
-          <w:rFonts w:hint="eastAsia"/>
-          <w:sz w:val="36"/>
-          <w:szCs w:val="36"/>
-        </w:rPr>
-        <w:t>動作ファームウエア</w:t>
-      </w:r>
-    </w:p>
-    <w:p>
-      <w:r>
-        <w:rPr>
-          <w:rFonts w:hint="eastAsia"/>
-        </w:rPr>
-        <w:t xml:space="preserve">　</w:t>
-      </w:r>
-      <w:r>
-        <w:rPr>
-          <w:rFonts w:hint="eastAsia"/>
-        </w:rPr>
-        <w:t>このファームウエアは、</w:t>
-      </w:r>
-      <w:r>
-        <w:t>LAUNCHXL-CC1352</w:t>
-      </w:r>
-      <w:r>
-        <w:t>P</w:t>
-      </w:r>
-      <w:r>
-        <w:rPr>
-          <w:rFonts w:hint="eastAsia"/>
-        </w:rPr>
-        <w:t>に「</w:t>
-      </w:r>
-      <w:r>
-        <w:t>Backscatter TAG用 簡易シグナルジェネレータ</w:t>
-      </w:r>
-      <w:r>
-        <w:rPr>
-          <w:rFonts w:hint="eastAsia"/>
-        </w:rPr>
-        <w:t>」ファームウエアを搭載した</w:t>
-      </w:r>
-      <w:proofErr w:type="spellStart"/>
-      <w:r>
-        <w:t>TAG_CW_Tx</w:t>
-      </w:r>
-      <w:proofErr w:type="spellEnd"/>
-      <w:r>
-        <w:rPr>
-          <w:rFonts w:hint="eastAsia"/>
-        </w:rPr>
-        <w:t>、「</w:t>
-      </w:r>
-      <w:r>
-        <w:t>Backscatter TAG用 IEEE802.15.4パケット送信</w:t>
-      </w:r>
-      <w:r>
-        <w:rPr>
-          <w:rFonts w:hint="eastAsia"/>
-        </w:rPr>
-        <w:t>」ファームウエアを搭載した</w:t>
-      </w:r>
-      <w:proofErr w:type="spellStart"/>
-      <w:r>
-        <w:t>TAG_Cont_Tx</w:t>
-      </w:r>
-      <w:proofErr w:type="spellEnd"/>
-      <w:r>
-        <w:rPr>
-          <w:rFonts w:hint="eastAsia"/>
-        </w:rPr>
-        <w:t>、「</w:t>
-      </w:r>
-      <w:r>
-        <w:t>Backscatter TAG用IEEE802.15.4パケット受信</w:t>
-      </w:r>
-      <w:r>
-        <w:rPr>
-          <w:rFonts w:hint="eastAsia"/>
-        </w:rPr>
-        <w:t>」ファームウエアを搭載した</w:t>
-      </w:r>
-      <w:proofErr w:type="spellStart"/>
-      <w:r>
-        <w:rPr>
-          <w:rFonts w:hint="eastAsia"/>
-        </w:rPr>
-        <w:t>T</w:t>
-      </w:r>
-      <w:r>
-        <w:t>AG_Rx</w:t>
-      </w:r>
-      <w:proofErr w:type="spellEnd"/>
-      <w:r>
-        <w:rPr>
-          <w:rFonts w:hint="eastAsia"/>
-        </w:rPr>
-        <w:t>をパソコンとUSB接続して、パソコンに搭載した</w:t>
-      </w:r>
-      <w:proofErr w:type="spellStart"/>
-      <w:r>
-        <w:rPr>
-          <w:rFonts w:hint="eastAsia"/>
-        </w:rPr>
-        <w:t>Backscatter</w:t>
-      </w:r>
-      <w:r>
-        <w:t>_TAG_</w:t>
-      </w:r>
-      <w:r>
-        <w:t>NoAck_Win</w:t>
-      </w:r>
-      <w:proofErr w:type="spellEnd"/>
-      <w:r>
-        <w:rPr>
-          <w:rFonts w:hint="eastAsia"/>
-        </w:rPr>
-        <w:t>ソフトウエアで制御することを前提に作成しています。</w:t>
-      </w:r>
-    </w:p>
-    <w:p>
-      <w:pPr>
-        <w:rPr>
-          <w:rFonts w:hint="eastAsia"/>
-        </w:rPr>
-      </w:pPr>
-      <w:r>
-        <w:rPr>
-          <w:rFonts w:hint="eastAsia"/>
-        </w:rPr>
-        <w:t xml:space="preserve">　</w:t>
-      </w:r>
-      <w:r>
-        <w:object w:dxaOrig="1516" w:dyaOrig="1034">
-          <v:shape id="_x0000_i1053" type="#_x0000_t75" style="width:75.75pt;height:51.75pt" o:ole="">
-            <v:imagedata r:id="rId37" o:title=""/>
-          </v:shape>
-          <o:OLEObject Type="Embed" ProgID="Package" ShapeID="_x0000_i1053" DrawAspect="Icon" ObjectID="_1688219683" r:id="rId38"/>
-        </w:object>
-      </w:r>
-    </w:p>
-    <w:p/>
-    <w:p>
-      <w:r>
-        <w:object w:dxaOrig="10428" w:dyaOrig="6018">
-          <v:shape id="_x0000_i1039" type="#_x0000_t75" style="width:424.9pt;height:245.25pt" o:ole="">
-            <v:imagedata r:id="rId39" o:title=""/>
-          </v:shape>
-          <o:OLEObject Type="Embed" ProgID="Visio.Drawing.11" ShapeID="_x0000_i1039" DrawAspect="Content" ObjectID="_1688219684" r:id="rId40"/>
-        </w:object>
-      </w:r>
-    </w:p>
-    <w:p>
-      <w:pPr>
-        <w:rPr>
-          <w:rFonts w:hint="eastAsia"/>
-        </w:rPr>
-      </w:pPr>
-    </w:p>
-    <w:p>
-      <w:r>
-        <w:rPr>
-          <w:rFonts w:hint="eastAsia"/>
-        </w:rPr>
-        <w:t xml:space="preserve">　</w:t>
-      </w:r>
-      <w:proofErr w:type="spellStart"/>
-      <w:r>
-        <w:t>TAG_CW_Tx</w:t>
-      </w:r>
-      <w:proofErr w:type="spellEnd"/>
-      <w:r>
-        <w:rPr>
-          <w:rFonts w:hint="eastAsia"/>
-        </w:rPr>
-        <w:t>は指定した周波数と電力で無変調の連続波を発生します。</w:t>
-      </w:r>
-      <w:proofErr w:type="spellStart"/>
-      <w:r>
-        <w:t>TAG_Rx</w:t>
-      </w:r>
-      <w:proofErr w:type="spellEnd"/>
-      <w:r>
-        <w:rPr>
-          <w:rFonts w:hint="eastAsia"/>
-        </w:rPr>
-        <w:t>は</w:t>
-      </w:r>
-      <w:r>
-        <w:rPr>
-          <w:rFonts w:hint="eastAsia"/>
-        </w:rPr>
-        <w:t>指定した周波数でIEEE802.15.4形式のパケットを受信します。</w:t>
-      </w:r>
-      <w:proofErr w:type="spellStart"/>
-      <w:r>
-        <w:t>TAG_CW_Tx</w:t>
-      </w:r>
-      <w:proofErr w:type="spellEnd"/>
-      <w:r>
-        <w:rPr>
-          <w:rFonts w:hint="eastAsia"/>
-        </w:rPr>
-        <w:t>と</w:t>
-      </w:r>
-      <w:proofErr w:type="spellStart"/>
-      <w:r>
-        <w:t>TAG_Rx</w:t>
-      </w:r>
-      <w:proofErr w:type="spellEnd"/>
-      <w:r>
-        <w:rPr>
-          <w:rFonts w:hint="eastAsia"/>
-        </w:rPr>
-        <w:t>の周波数は一定の周波数差で同期して指定時間毎に変更することが出来ます。</w:t>
-      </w:r>
-    </w:p>
-    <w:p>
-      <w:pPr>
-        <w:rPr>
-          <w:rFonts w:hint="eastAsia"/>
-        </w:rPr>
-      </w:pPr>
-    </w:p>
-    <w:p>
-      <w:r>
-        <w:rPr>
-          <w:rFonts w:hint="eastAsia"/>
-        </w:rPr>
-        <w:t>(1)</w:t>
-      </w:r>
-      <w:proofErr w:type="spellStart"/>
-      <w:r>
-        <w:rPr>
-          <w:rFonts w:hint="eastAsia"/>
-        </w:rPr>
-        <w:t>Backscatter</w:t>
-      </w:r>
-      <w:r>
-        <w:t>_</w:t>
-      </w:r>
-      <w:r>
-        <w:t>TAG</w:t>
-      </w:r>
-      <w:proofErr w:type="spellEnd"/>
-      <w:r>
-        <w:rPr>
-          <w:rFonts w:hint="eastAsia"/>
-        </w:rPr>
-        <w:t>は電源がONになると、</w:t>
-      </w:r>
-      <w:r>
-        <w:rPr>
-          <w:rFonts w:hint="eastAsia"/>
-        </w:rPr>
-        <w:t>時刻・センサー情報を</w:t>
-      </w:r>
-      <w:r>
-        <w:rPr>
-          <w:rFonts w:hint="eastAsia"/>
-        </w:rPr>
-        <w:t>IEEE802.15.4形式</w:t>
-      </w:r>
-      <w:r>
-        <w:rPr>
-          <w:rFonts w:hint="eastAsia"/>
-        </w:rPr>
-        <w:t>Backscatter通信のパケットを</w:t>
-      </w:r>
-      <w:r>
-        <w:rPr>
-          <w:rFonts w:hint="eastAsia"/>
-        </w:rPr>
-        <w:t>送信</w:t>
-      </w:r>
-      <w:r>
-        <w:rPr>
-          <w:rFonts w:hint="eastAsia"/>
-        </w:rPr>
-        <w:t>します。</w:t>
-      </w:r>
-      <w:r>
-        <w:rPr>
-          <w:rFonts w:hint="eastAsia"/>
-        </w:rPr>
-        <w:t>ブロードキャスト・パケットで内容は以下です。</w:t>
-      </w:r>
-    </w:p>
-    <w:p>
-      <w:r>
-        <w:object w:dxaOrig="9431" w:dyaOrig="644">
-          <v:shape id="_x0000_i1042" type="#_x0000_t75" style="width:424.9pt;height:28.9pt" o:ole="">
-            <v:imagedata r:id="rId41" o:title=""/>
-          </v:shape>
-          <o:OLEObject Type="Embed" ProgID="Visio.Drawing.11" ShapeID="_x0000_i1042" DrawAspect="Content" ObjectID="_1688219685" r:id="rId42"/>
-        </w:object>
-      </w:r>
-    </w:p>
-    <w:p>
-      <w:r>
-        <w:rPr>
-          <w:rFonts w:hint="eastAsia"/>
-        </w:rPr>
-        <w:t>(</w:t>
-      </w:r>
-      <w:r>
-        <w:t>2)</w:t>
-      </w:r>
-      <w:r>
-        <w:rPr>
-          <w:rFonts w:hint="eastAsia"/>
-        </w:rPr>
-        <w:t>次に、</w:t>
-      </w:r>
-      <w:r>
-        <w:rPr>
-          <w:rFonts w:hint="eastAsia"/>
-        </w:rPr>
-        <w:t>以下の内容の</w:t>
-      </w:r>
-      <w:r>
-        <w:rPr>
-          <w:rFonts w:hint="eastAsia"/>
-        </w:rPr>
-        <w:t>時刻設定</w:t>
-      </w:r>
-      <w:r>
-        <w:rPr>
-          <w:rFonts w:hint="eastAsia"/>
-        </w:rPr>
-        <w:t>パケットの</w:t>
-      </w:r>
-      <w:r>
-        <w:rPr>
-          <w:rFonts w:hint="eastAsia"/>
-        </w:rPr>
-        <w:t>受信</w:t>
-      </w:r>
-      <w:r>
-        <w:rPr>
-          <w:rFonts w:hint="eastAsia"/>
-        </w:rPr>
-        <w:t>を待ちます。</w:t>
-      </w:r>
-      <w:r>
-        <w:rPr>
-          <w:rFonts w:hint="eastAsia"/>
-        </w:rPr>
-        <w:t>1秒間</w:t>
-      </w:r>
-      <w:r>
-        <w:rPr>
-          <w:rFonts w:hint="eastAsia"/>
-        </w:rPr>
-        <w:t>待って</w:t>
-      </w:r>
-      <w:r>
-        <w:rPr>
-          <w:rFonts w:hint="eastAsia"/>
-        </w:rPr>
-        <w:t>時刻設定パケット</w:t>
-      </w:r>
-      <w:r>
-        <w:rPr>
-          <w:rFonts w:hint="eastAsia"/>
-        </w:rPr>
-        <w:t>を受信</w:t>
-      </w:r>
-      <w:r>
-        <w:rPr>
-          <w:rFonts w:hint="eastAsia"/>
-        </w:rPr>
-        <w:t>しない場合は、20秒間スリーブして(1)に戻ります。</w:t>
-      </w:r>
-    </w:p>
-    <w:p>
-      <w:r>
-        <w:object w:dxaOrig="7305" w:dyaOrig="644">
-          <v:shape id="_x0000_i1044" type="#_x0000_t75" style="width:365.25pt;height:32.25pt" o:ole="">
-            <v:imagedata r:id="rId43" o:title=""/>
-          </v:shape>
-          <o:OLEObject Type="Embed" ProgID="Visio.Drawing.11" ShapeID="_x0000_i1044" DrawAspect="Content" ObjectID="_1688219686" r:id="rId44"/>
-        </w:object>
-      </w:r>
-    </w:p>
-    <w:p>
-      <w:r>
-        <w:rPr>
-          <w:rFonts w:hint="eastAsia"/>
-        </w:rPr>
-        <w:t>(3)次に、</w:t>
-      </w:r>
-      <w:r>
-        <w:rPr>
-          <w:rFonts w:hint="eastAsia"/>
-        </w:rPr>
-        <w:t>時刻・センサー情報</w:t>
-      </w:r>
-      <w:r>
-        <w:rPr>
-          <w:rFonts w:hint="eastAsia"/>
-        </w:rPr>
-        <w:t>を</w:t>
-      </w:r>
-      <w:r>
-        <w:rPr>
-          <w:rFonts w:hint="eastAsia"/>
-        </w:rPr>
-        <w:t>送信して以下の内容のAlarm設定パケットの受信を待ちます。「1秒×</w:t>
-      </w:r>
-      <w:r>
-        <w:rPr>
-          <w:rFonts w:hint="eastAsia"/>
-        </w:rPr>
-        <w:t>(</w:t>
-      </w:r>
-      <w:r>
-        <w:rPr>
-          <w:rFonts w:hint="eastAsia"/>
-        </w:rPr>
-        <w:t>3</w:t>
-      </w:r>
-      <w:r>
-        <w:t>2</w:t>
-      </w:r>
-      <w:r>
-        <w:rPr>
-          <w:rFonts w:hint="eastAsia"/>
-        </w:rPr>
-        <w:t>ビット疑似乱数÷32ビット整数の最大値</w:t>
-      </w:r>
-      <w:r>
-        <w:rPr>
-          <w:rFonts w:hint="eastAsia"/>
-        </w:rPr>
-        <w:t>)</w:t>
-      </w:r>
-      <w:r>
-        <w:rPr>
-          <w:rFonts w:hint="eastAsia"/>
-        </w:rPr>
-        <w:t>＋0.1秒」</w:t>
-      </w:r>
-      <w:r>
-        <w:rPr>
-          <w:rFonts w:hint="eastAsia"/>
-        </w:rPr>
-        <w:t>待って</w:t>
-      </w:r>
-      <w:r>
-        <w:rPr>
-          <w:rFonts w:hint="eastAsia"/>
-        </w:rPr>
-        <w:t>Alarm設定パケット</w:t>
-      </w:r>
-      <w:r>
-        <w:rPr>
-          <w:rFonts w:hint="eastAsia"/>
-        </w:rPr>
-        <w:t>を受信しない場合は再度、</w:t>
-      </w:r>
-      <w:r>
-        <w:rPr>
-          <w:rFonts w:hint="eastAsia"/>
-        </w:rPr>
-        <w:t>時刻・センサー情報</w:t>
-      </w:r>
-      <w:r>
-        <w:rPr>
-          <w:rFonts w:hint="eastAsia"/>
-        </w:rPr>
-        <w:t>を</w:t>
-      </w:r>
-      <w:r>
-        <w:rPr>
-          <w:rFonts w:hint="eastAsia"/>
-        </w:rPr>
-        <w:t>送信</w:t>
-      </w:r>
-      <w:r>
-        <w:rPr>
-          <w:rFonts w:hint="eastAsia"/>
-        </w:rPr>
-        <w:t>します。</w:t>
-      </w:r>
-    </w:p>
-    <w:p>
-      <w:pPr>
-        <w:rPr>
-          <w:rFonts w:hint="eastAsia"/>
-        </w:rPr>
-      </w:pPr>
-      <w:r>
-        <w:object w:dxaOrig="9006" w:dyaOrig="644">
-          <v:shape id="_x0000_i1051" type="#_x0000_t75" style="width:425.25pt;height:30.4pt" o:ole="">
-            <v:imagedata r:id="rId45" o:title=""/>
-          </v:shape>
-          <o:OLEObject Type="Embed" ProgID="Visio.Drawing.11" ShapeID="_x0000_i1051" DrawAspect="Content" ObjectID="_1688219687" r:id="rId46"/>
-        </w:object>
-      </w:r>
-    </w:p>
-    <w:p>
-      <w:r>
-        <w:rPr>
-          <w:rFonts w:hint="eastAsia"/>
-        </w:rPr>
-        <w:t>「</w:t>
-      </w:r>
-      <w:r>
-        <w:t xml:space="preserve">Sens Alarm </w:t>
-      </w:r>
-      <w:r>
-        <w:rPr>
-          <w:rFonts w:hint="eastAsia"/>
-        </w:rPr>
-        <w:t>間隔」</w:t>
-      </w:r>
-      <w:r>
-        <w:rPr>
-          <w:rFonts w:hint="eastAsia"/>
-        </w:rPr>
-        <w:t>は</w:t>
-      </w:r>
-      <w:r>
-        <w:rPr>
-          <w:rFonts w:hint="eastAsia"/>
-        </w:rPr>
-        <w:t>、</w:t>
-      </w:r>
-      <w:r>
-        <w:rPr>
-          <w:rFonts w:hint="eastAsia"/>
-        </w:rPr>
-        <w:t>10、30、60又は60の倍数で10進7桁まで設定可能です。</w:t>
-      </w:r>
-    </w:p>
-    <w:p>
-      <w:r>
-        <w:rPr>
-          <w:rFonts w:hint="eastAsia"/>
-        </w:rPr>
-        <w:t>例えば、</w:t>
-      </w:r>
-      <w:r>
-        <w:rPr>
-          <w:rFonts w:hint="eastAsia"/>
-        </w:rPr>
-        <w:t>「</w:t>
-      </w:r>
-      <w:r>
-        <w:t xml:space="preserve">Sens Alarm </w:t>
-      </w:r>
-      <w:r>
-        <w:rPr>
-          <w:rFonts w:hint="eastAsia"/>
-        </w:rPr>
-        <w:t>間隔」</w:t>
-      </w:r>
-      <w:r>
-        <w:rPr>
-          <w:rFonts w:hint="eastAsia"/>
-        </w:rPr>
-        <w:t>が30秒、</w:t>
-      </w:r>
-      <w:r>
-        <w:rPr>
-          <w:rFonts w:hint="eastAsia"/>
-        </w:rPr>
-        <w:t>「</w:t>
-      </w:r>
-      <w:r>
-        <w:t xml:space="preserve">Sens Alarm </w:t>
-      </w:r>
-      <w:r>
-        <w:rPr>
-          <w:rFonts w:hint="eastAsia"/>
-        </w:rPr>
-        <w:t>間隔」が</w:t>
-      </w:r>
-      <w:r>
-        <w:rPr>
-          <w:rFonts w:hint="eastAsia"/>
-        </w:rPr>
-        <w:t>1秒の設定では、時刻がの秒の桁が1秒の時と31秒の時にマイクロコンピュータ内のRTC回路がSens Alarm割り込みを発生し、</w:t>
-      </w:r>
-      <w:r>
-        <w:rPr>
-          <w:rFonts w:hint="eastAsia"/>
-        </w:rPr>
-        <w:t>マイクロコンピュータ</w:t>
-      </w:r>
-      <w:r>
-        <w:rPr>
-          <w:rFonts w:hint="eastAsia"/>
-        </w:rPr>
-        <w:t>がスリープ状態がら動作状態に変わり</w:t>
-      </w:r>
-      <w:r>
-        <w:rPr>
-          <w:rFonts w:hint="eastAsia"/>
-        </w:rPr>
-        <w:t>時刻・センサー情報を送信</w:t>
-      </w:r>
-      <w:r>
-        <w:rPr>
-          <w:rFonts w:hint="eastAsia"/>
-        </w:rPr>
-        <w:t>します。</w:t>
-      </w:r>
-    </w:p>
-    <w:p>
-      <w:r>
-        <w:rPr>
-          <w:rFonts w:hint="eastAsia"/>
-        </w:rPr>
-        <w:t>「Init Alarm 時刻」</w:t>
-      </w:r>
-      <w:r>
-        <w:rPr>
-          <w:rFonts w:hint="eastAsia"/>
-        </w:rPr>
-        <w:t>で指定した時刻になると、</w:t>
-      </w:r>
-      <w:r>
-        <w:rPr>
-          <w:rFonts w:hint="eastAsia"/>
-        </w:rPr>
-        <w:t>マイクロコンピュータ内のRTC回路が</w:t>
-      </w:r>
-      <w:r>
-        <w:rPr>
-          <w:rFonts w:hint="eastAsia"/>
-        </w:rPr>
-        <w:t>Init</w:t>
-      </w:r>
-      <w:r>
-        <w:rPr>
-          <w:rFonts w:hint="eastAsia"/>
-        </w:rPr>
-        <w:t xml:space="preserve"> Alarm割り込みを発生し、マイクロコンピュータがスリープ状態がら動作状態に変わり</w:t>
-      </w:r>
-      <w:r>
-        <w:rPr>
-          <w:rFonts w:hint="eastAsia"/>
-        </w:rPr>
-        <w:t>(1)の初期状態に戻ります。</w:t>
-      </w:r>
-    </w:p>
-    <w:p>
-      <w:pPr>
-        <w:rPr>
-          <w:rFonts w:hint="eastAsia"/>
-        </w:rPr>
-      </w:pPr>
-      <w:r>
-        <w:rPr>
-          <w:rFonts w:hint="eastAsia"/>
-        </w:rPr>
-        <w:t>RTC回路</w:t>
-      </w:r>
-      <w:r>
-        <w:rPr>
-          <w:rFonts w:hint="eastAsia"/>
-        </w:rPr>
-        <w:t>は</w:t>
-      </w:r>
-      <w:r>
-        <w:rPr>
-          <w:rFonts w:hint="eastAsia"/>
-        </w:rPr>
-        <w:t>±20</w:t>
-      </w:r>
-      <w:r>
-        <w:t>ppm</w:t>
-      </w:r>
-      <w:r>
-        <w:rPr>
-          <w:rFonts w:hint="eastAsia"/>
-        </w:rPr>
-        <w:t>の32.768KHzの水晶発振器から供給されるクロックで</w:t>
-      </w:r>
-      <w:r>
-        <w:rPr>
-          <w:rFonts w:hint="eastAsia"/>
-        </w:rPr>
-        <w:t>動作していますので最悪25000秒(約7時間)で1秒の誤差が発生する可能性があります。このため定期的な時刻同期が必要です。</w:t>
-      </w:r>
-    </w:p>
-    <w:p>
-      <w:pPr>
-        <w:rPr>
-          <w:rFonts w:hint="eastAsia"/>
-        </w:rPr>
-      </w:pPr>
-    </w:p>
-    <w:p>
-      <w:proofErr w:type="spellStart"/>
-      <w:r>
-        <w:rPr>
-          <w:rFonts w:hint="eastAsia"/>
-          <w:sz w:val="36"/>
-          <w:szCs w:val="36"/>
-        </w:rPr>
-        <w:t>Backscatter_</w:t>
-      </w:r>
-      <w:r>
-        <w:rPr>
-          <w:sz w:val="36"/>
-          <w:szCs w:val="36"/>
-        </w:rPr>
-        <w:t>TAG_NoAck</w:t>
-      </w:r>
-      <w:r>
-        <w:rPr>
-          <w:rFonts w:hint="eastAsia"/>
-          <w:sz w:val="36"/>
-          <w:szCs w:val="36"/>
-        </w:rPr>
-        <w:t>_</w:t>
-      </w:r>
-      <w:r>
-        <w:rPr>
-          <w:sz w:val="36"/>
-          <w:szCs w:val="36"/>
-        </w:rPr>
-        <w:t>Win</w:t>
-      </w:r>
-      <w:proofErr w:type="spellEnd"/>
-      <w:r>
-        <w:rPr>
-          <w:rFonts w:hint="eastAsia"/>
-          <w:sz w:val="36"/>
-          <w:szCs w:val="36"/>
-        </w:rPr>
-        <w:t>ソフトウエア</w:t>
-      </w:r>
-    </w:p>
-    <w:p>
-      <w:pPr>
-        <w:ind w:firstLineChars="100" w:firstLine="210"/>
-      </w:pPr>
-      <w:r>
-        <w:rPr>
-          <w:rFonts w:hint="eastAsia"/>
-        </w:rPr>
-        <w:t>E</w:t>
-      </w:r>
-      <w:r>
-        <w:t>mbarcadero C++</w:t>
-      </w:r>
-      <w:proofErr w:type="spellStart"/>
-      <w:r>
-        <w:t>Bilder</w:t>
-      </w:r>
-      <w:proofErr w:type="spellEnd"/>
-      <w:r>
-        <w:t xml:space="preserve"> XE2</w:t>
-      </w:r>
-      <w:r>
-        <w:rPr>
-          <w:rFonts w:hint="eastAsia"/>
-        </w:rPr>
-        <w:t>を用いて開発しています。</w:t>
-      </w:r>
-    </w:p>
-    <w:p>
-      <w:pPr>
-        <w:ind w:firstLineChars="100" w:firstLine="210"/>
-      </w:pPr>
-      <w:r>
-        <w:rPr>
-          <w:rFonts w:hint="eastAsia"/>
-        </w:rPr>
-        <w:t>E</w:t>
-      </w:r>
-      <w:r>
-        <w:t>mbarcadero C++</w:t>
-      </w:r>
-      <w:proofErr w:type="spellStart"/>
-      <w:r>
-        <w:t>Bilder</w:t>
-      </w:r>
-      <w:proofErr w:type="spellEnd"/>
-      <w:r>
-        <w:rPr>
-          <w:rFonts w:hint="eastAsia"/>
-        </w:rPr>
-        <w:t>の最新バージョンはアカデミックであれば、1年間無償で使用することが出来ます。これを用いて改造や機能追加をすることが出来ます。</w:t>
-      </w:r>
-    </w:p>
-    <w:p>
-      <w:r>
-        <w:rPr>
-          <w:rFonts w:hint="eastAsia"/>
-        </w:rPr>
-        <w:t xml:space="preserve">　</w:t>
-      </w:r>
-      <w:r>
-        <w:rPr>
-          <w:rFonts w:hint="eastAsia"/>
-        </w:rPr>
-        <w:t>プログラムのプロジェクト(ソースコード)ファイル</w:t>
-      </w:r>
-    </w:p>
-    <w:p>
-      <w:pPr>
-        <w:ind w:firstLineChars="200" w:firstLine="420"/>
-        <w:rPr>
-          <w:noProof/>
-        </w:rPr>
-      </w:pPr>
-      <w:r>
-        <w:rPr>
-          <w:noProof/>
-        </w:rPr>
-        <w:object w:dxaOrig="3205" w:dyaOrig="817">
-          <v:shape id="_x0000_i1056" type="#_x0000_t75" style="width:160.15pt;height:40.9pt" o:ole="">
-            <v:imagedata r:id="rId47" o:title=""/>
-          </v:shape>
-          <o:OLEObject Type="Embed" ProgID="Package" ShapeID="_x0000_i1056" DrawAspect="Content" ObjectID="_1688219688" r:id="rId48"/>
-        </w:object>
-      </w:r>
-    </w:p>
-    <w:p>
-      <w:pPr>
-        <w:rPr>
-          <w:rFonts w:hint="eastAsia"/>
-          <w:noProof/>
-        </w:rPr>
-      </w:pPr>
-      <w:r>
-        <w:rPr>
-          <w:rFonts w:hint="eastAsia"/>
-          <w:noProof/>
-        </w:rPr>
-        <w:t xml:space="preserve">　プログラムの</w:t>
-      </w:r>
-      <w:r>
-        <w:rPr>
-          <w:rFonts w:hint="eastAsia"/>
-        </w:rPr>
-        <w:t>実行ファイル</w:t>
-      </w:r>
-    </w:p>
-    <w:p>
-      <w:pPr>
-        <w:ind w:firstLineChars="600" w:firstLine="1260"/>
-      </w:pPr>
-      <w:r>
-        <w:object w:dxaOrig="1516" w:dyaOrig="1034">
-          <v:shape id="_x0000_i1059" type="#_x0000_t75" style="width:75.75pt;height:51.75pt" o:ole="">
-            <v:imagedata r:id="rId49" o:title=""/>
-          </v:shape>
-          <o:OLEObject Type="Embed" ProgID="Package" ShapeID="_x0000_i1059" DrawAspect="Icon" ObjectID="_1688219689" r:id="rId50"/>
-        </w:object>
-      </w:r>
-    </w:p>
-    <w:p>
-      <w:pPr>
-        <w:rPr>
-          <w:rFonts w:hint="eastAsia"/>
-        </w:rPr>
-      </w:pPr>
-    </w:p>
-    <w:p>
-      <w:r>
-        <w:rPr>
-          <w:noProof/>
-        </w:rPr>
         <w:drawing>
           <wp:inline distT="0" distB="0" distL="0" distR="0">
             <wp:extent cx="5396230" cy="3148330"/>
@@ -2490,7 +2718,7 @@
                     </pic:cNvPicPr>
                   </pic:nvPicPr>
                   <pic:blipFill>
-                    <a:blip r:embed="rId51" cstate="print">
+                    <a:blip r:embed="rId16" cstate="print">
                       <a:extLst>
                         <a:ext uri="{28A0092B-C50C-407E-A947-70E740481C1C}">
                           <a14:useLocalDpi xmlns:a14="http://schemas.microsoft.com/office/drawing/2010/main" val="0"/>
@@ -2556,64 +2784,46 @@
         <w:rPr>
           <w:rFonts w:hint="eastAsia"/>
         </w:rPr>
+        <w:t>」用の「</w:t>
+      </w:r>
+      <w:proofErr w:type="spellStart"/>
+      <w:r>
+        <w:t>CW_Tx</w:t>
+      </w:r>
+      <w:proofErr w:type="spellEnd"/>
+      <w:r>
+        <w:rPr>
+          <w:rFonts w:hint="eastAsia"/>
+        </w:rPr>
+        <w:t>」、「</w:t>
+      </w:r>
+      <w:r>
+        <w:t>Backscatter TAG用IEEE802.15.4パケット受信</w:t>
+      </w:r>
+      <w:r>
+        <w:rPr>
+          <w:rFonts w:hint="eastAsia"/>
+        </w:rPr>
+        <w:t>」用の「</w:t>
+      </w:r>
+      <w:proofErr w:type="spellStart"/>
+      <w:r>
+        <w:rPr>
+          <w:rFonts w:hint="eastAsia"/>
+        </w:rPr>
+        <w:t>Backscatter_</w:t>
+      </w:r>
+      <w:r>
+        <w:t>Rx</w:t>
+      </w:r>
+      <w:proofErr w:type="spellEnd"/>
+      <w:r>
         <w:t>」</w:t>
       </w:r>
       <w:r>
         <w:rPr>
           <w:rFonts w:hint="eastAsia"/>
         </w:rPr>
-        <w:t>用の「</w:t>
-      </w:r>
-      <w:proofErr w:type="spellStart"/>
-      <w:r>
-        <w:t>CW_Tx</w:t>
-      </w:r>
-      <w:proofErr w:type="spellEnd"/>
-      <w:r>
-        <w:rPr>
-          <w:rFonts w:hint="eastAsia"/>
-        </w:rPr>
-        <w:t>」、</w:t>
-      </w:r>
-      <w:r>
-        <w:rPr>
-          <w:rFonts w:hint="eastAsia"/>
-        </w:rPr>
-        <w:t>「</w:t>
-      </w:r>
-      <w:r>
-        <w:t>Backscatter TAG用IEEE802.15.4パケット受信</w:t>
-      </w:r>
-      <w:r>
-        <w:rPr>
-          <w:rFonts w:hint="eastAsia"/>
-        </w:rPr>
-        <w:t>」</w:t>
-      </w:r>
-      <w:r>
-        <w:rPr>
-          <w:rFonts w:hint="eastAsia"/>
-        </w:rPr>
-        <w:t>用の「</w:t>
-      </w:r>
-      <w:proofErr w:type="spellStart"/>
-      <w:r>
-        <w:rPr>
-          <w:rFonts w:hint="eastAsia"/>
-        </w:rPr>
-        <w:t>Backscatter_</w:t>
-      </w:r>
-      <w:r>
-        <w:t>Rx</w:t>
-      </w:r>
-      <w:proofErr w:type="spellEnd"/>
-      <w:r>
-        <w:t>」</w:t>
-      </w:r>
-      <w:r>
-        <w:rPr>
-          <w:rFonts w:hint="eastAsia"/>
-        </w:rPr>
         <w:t>、「</w:t>
       </w:r>
       <w:r>
@@ -2623,13 +2833,7 @@
         <w:rPr>
           <w:rFonts w:hint="eastAsia"/>
         </w:rPr>
-        <w:t>」</w:t>
-      </w:r>
-      <w:r>
-        <w:rPr>
-          <w:rFonts w:hint="eastAsia"/>
-        </w:rPr>
-        <w:t>用の「</w:t>
+        <w:t>」用の「</w:t>
       </w:r>
       <w:proofErr w:type="spellStart"/>
       <w:r>
@@ -2694,13 +2898,7 @@
         <w:rPr>
           <w:rFonts w:hint="eastAsia"/>
         </w:rPr>
-        <w:t>Cont_Tx</w:t>
-      </w:r>
-      <w:r>
-        <w:rPr>
-          <w:rFonts w:hint="eastAsia"/>
-        </w:rPr>
-        <w:t>_</w:t>
+        <w:t>Cont_Tx_</w:t>
       </w:r>
       <w:r>
         <w:t>Setup</w:t>
@@ -2710,13 +2908,7 @@
         <w:rPr>
           <w:rFonts w:hint="eastAsia"/>
         </w:rPr>
-        <w:t>」</w:t>
-      </w:r>
-      <w:r>
-        <w:rPr>
-          <w:rFonts w:hint="eastAsia"/>
-        </w:rPr>
-        <w:t>ボタン</w:t>
+        <w:t>」ボタン</w:t>
       </w:r>
     </w:p>
     <w:p>
@@ -2806,9 +2998,6 @@
     <w:p>
       <w:pPr>
         <w:ind w:left="360"/>
-        <w:rPr>
-          <w:rFonts w:hint="eastAsia"/>
-        </w:rPr>
       </w:pPr>
       <w:r>
         <w:rPr>
@@ -2916,22 +3105,493 @@
         <w:rPr>
           <w:rFonts w:hint="eastAsia"/>
         </w:rPr>
+        <w:t>」と「</w:t>
+      </w:r>
+      <w:r>
+        <w:t>Backscatter TAG用IEEE802.15.4パケット受信</w:t>
+      </w:r>
+      <w:r>
+        <w:rPr>
+          <w:rFonts w:hint="eastAsia"/>
+        </w:rPr>
         <w:t>」</w:t>
       </w:r>
       <w:r>
         <w:rPr>
           <w:rFonts w:hint="eastAsia"/>
         </w:rPr>
+        <w:t>の周波数の偏差は出来るだけ少ないことが要求されます。それぞれを</w:t>
+      </w:r>
+      <w:r>
+        <w:rPr>
+          <w:rFonts w:hint="eastAsia"/>
+        </w:rPr>
+        <w:t>CUIモードで動作させ、</w:t>
+      </w:r>
+      <w:r>
+        <w:rPr>
+          <w:rFonts w:hint="eastAsia"/>
+        </w:rPr>
+        <w:t>「</w:t>
+      </w:r>
+      <w:proofErr w:type="spellStart"/>
+      <w:r>
+        <w:rPr>
+          <w:rFonts w:hint="eastAsia"/>
+        </w:rPr>
+        <w:t>c</w:t>
+      </w:r>
+      <w:r>
+        <w:t>w</w:t>
+      </w:r>
+      <w:proofErr w:type="spellEnd"/>
+      <w:r>
+        <w:t>」</w:t>
+      </w:r>
+      <w:r>
+        <w:rPr>
+          <w:rFonts w:hint="eastAsia"/>
+        </w:rPr>
+        <w:t>コマンドで</w:t>
+      </w:r>
+      <w:r>
+        <w:rPr>
+          <w:rFonts w:hint="eastAsia"/>
+        </w:rPr>
+        <w:t>無変調連続波(CW)発射させて</w:t>
+      </w:r>
+      <w:r>
+        <w:rPr>
+          <w:rFonts w:hint="eastAsia"/>
+        </w:rPr>
+        <w:t>スペクトラムアナライザーなどで正確な周波数を測定し周波数偏差を把握し</w:t>
+      </w:r>
+      <w:r>
+        <w:rPr>
+          <w:rFonts w:hint="eastAsia"/>
+        </w:rPr>
+        <w:t>、BackscatterのΔf</w:t>
+      </w:r>
+    </w:p>
+    <w:p>
+      <w:r>
+        <w:t>(</w:t>
+      </w:r>
+      <w:proofErr w:type="spellStart"/>
+      <w:r>
+        <w:t>Backscatter_TAG_NoAck</w:t>
+      </w:r>
+      <w:proofErr w:type="spellEnd"/>
+      <w:r>
+        <w:t>動作ファームウエア</w:t>
+      </w:r>
+      <w:r>
+        <w:rPr>
+          <w:rFonts w:hint="eastAsia"/>
+        </w:rPr>
+        <w:t>では3</w:t>
+      </w:r>
+      <w:r>
+        <w:t>MHz)</w:t>
+      </w:r>
+      <w:r>
+        <w:rPr>
+          <w:rFonts w:hint="eastAsia"/>
+        </w:rPr>
+        <w:t>を考慮して設定して下さい。</w:t>
+      </w:r>
+    </w:p>
+    <w:p>
+      <w:r>
+        <w:rPr>
+          <w:rFonts w:hint="eastAsia"/>
+        </w:rPr>
+        <w:t>(4)</w:t>
+      </w:r>
+      <w:r>
+        <w:rPr>
+          <w:rFonts w:hint="eastAsia"/>
+        </w:rPr>
+        <w:t>「Step＿Freq</w:t>
+      </w:r>
+      <w:r>
+        <w:t>」</w:t>
+      </w:r>
+      <w:r>
+        <w:rPr>
+          <w:rFonts w:hint="eastAsia"/>
+        </w:rPr>
+        <w:t>、「</w:t>
+      </w:r>
+      <w:proofErr w:type="spellStart"/>
+      <w:r>
+        <w:rPr>
+          <w:rFonts w:hint="eastAsia"/>
+        </w:rPr>
+        <w:t>Step_Num</w:t>
+      </w:r>
+      <w:proofErr w:type="spellEnd"/>
+      <w:r>
+        <w:rPr>
+          <w:rFonts w:hint="eastAsia"/>
+        </w:rPr>
+        <w:t>」、「Interval」の設定</w:t>
+      </w:r>
+    </w:p>
+    <w:p>
+      <w:r>
+        <w:rPr>
+          <w:rFonts w:hint="eastAsia"/>
+        </w:rPr>
+        <w:t xml:space="preserve">　「Interval」時間毎に「</w:t>
+      </w:r>
+      <w:proofErr w:type="spellStart"/>
+      <w:r>
+        <w:t>CW_Tx_Freq</w:t>
+      </w:r>
+      <w:proofErr w:type="spellEnd"/>
+      <w:r>
+        <w:rPr>
+          <w:rFonts w:hint="eastAsia"/>
+        </w:rPr>
+        <w:t>」に「Step＿Freq</w:t>
+      </w:r>
+      <w:r>
+        <w:t>」</w:t>
+      </w:r>
+      <w:r>
+        <w:rPr>
+          <w:rFonts w:hint="eastAsia"/>
+        </w:rPr>
+        <w:t>を加算した周波数で</w:t>
+      </w:r>
+      <w:r>
+        <w:rPr>
+          <w:rFonts w:hint="eastAsia"/>
+        </w:rPr>
+        <w:t>の電波の発射と「</w:t>
+      </w:r>
+      <w:proofErr w:type="spellStart"/>
+      <w:r>
+        <w:rPr>
+          <w:rFonts w:hint="eastAsia"/>
+        </w:rPr>
+        <w:t>Backscatter_</w:t>
+      </w:r>
+      <w:r>
+        <w:t>Rx_Freq</w:t>
+      </w:r>
+      <w:proofErr w:type="spellEnd"/>
+      <w:r>
+        <w:rPr>
+          <w:rFonts w:hint="eastAsia"/>
+        </w:rPr>
+        <w:t>」に「Step＿Freq</w:t>
+      </w:r>
+      <w:r>
+        <w:t>」</w:t>
+      </w:r>
+      <w:r>
+        <w:rPr>
+          <w:rFonts w:hint="eastAsia"/>
+        </w:rPr>
+        <w:t>を加算した周波数での受信を</w:t>
+      </w:r>
+      <w:r>
+        <w:rPr>
+          <w:rFonts w:hint="eastAsia"/>
+        </w:rPr>
+        <w:t>「</w:t>
+      </w:r>
+      <w:proofErr w:type="spellStart"/>
+      <w:r>
+        <w:rPr>
+          <w:rFonts w:hint="eastAsia"/>
+        </w:rPr>
+        <w:t>Step_Num</w:t>
+      </w:r>
+      <w:proofErr w:type="spellEnd"/>
+      <w:r>
+        <w:rPr>
+          <w:rFonts w:hint="eastAsia"/>
+        </w:rPr>
+        <w:t>」回</w:t>
+      </w:r>
+      <w:r>
+        <w:rPr>
+          <w:rFonts w:hint="eastAsia"/>
+        </w:rPr>
+        <w:t>繰り返します。</w:t>
+      </w:r>
+    </w:p>
+    <w:p>
+      <w:r>
+        <w:rPr>
+          <w:rFonts w:hint="eastAsia"/>
+        </w:rPr>
+        <w:t>(5)「</w:t>
+      </w:r>
+      <w:proofErr w:type="spellStart"/>
+      <w:r>
+        <w:t>TAG_CW_Tx</w:t>
+      </w:r>
+      <w:proofErr w:type="spellEnd"/>
+      <w:r>
+        <w:t xml:space="preserve"> And </w:t>
+      </w:r>
+      <w:proofErr w:type="spellStart"/>
+      <w:r>
+        <w:t>TAG_Rx</w:t>
+      </w:r>
+      <w:proofErr w:type="spellEnd"/>
+      <w:r>
+        <w:t xml:space="preserve"> Start」</w:t>
+      </w:r>
+      <w:r>
+        <w:rPr>
+          <w:rFonts w:hint="eastAsia"/>
+        </w:rPr>
+        <w:t>ボタン</w:t>
+      </w:r>
+    </w:p>
+    <w:p>
+      <w:r>
+        <w:rPr>
+          <w:rFonts w:hint="eastAsia"/>
+        </w:rPr>
+        <w:lastRenderedPageBreak/>
+        <w:t xml:space="preserve">　(3)(4)で設定した条件で電波の</w:t>
+      </w:r>
+      <w:r>
+        <w:rPr>
+          <w:rFonts w:hint="eastAsia"/>
+        </w:rPr>
+        <w:t>発射及び</w:t>
+      </w:r>
+      <w:r>
+        <w:rPr>
+          <w:rFonts w:hint="eastAsia"/>
+        </w:rPr>
+        <w:t>パケットの受信を繰り返します。</w:t>
+      </w:r>
+    </w:p>
+    <w:p>
+      <w:r>
+        <w:rPr>
+          <w:rFonts w:hint="eastAsia"/>
+        </w:rPr>
+        <w:t xml:space="preserve">　「</w:t>
+      </w:r>
+      <w:proofErr w:type="spellStart"/>
+      <w:r>
+        <w:t>TAG_CW_Tx</w:t>
+      </w:r>
+      <w:proofErr w:type="spellEnd"/>
+      <w:r>
+        <w:t xml:space="preserve"> And </w:t>
+      </w:r>
+      <w:proofErr w:type="spellStart"/>
+      <w:r>
+        <w:t>TAG_Rx</w:t>
+      </w:r>
+      <w:proofErr w:type="spellEnd"/>
+      <w:r>
+        <w:t xml:space="preserve"> St</w:t>
+      </w:r>
+      <w:r>
+        <w:rPr>
+          <w:rFonts w:hint="eastAsia"/>
+        </w:rPr>
+        <w:t>o</w:t>
+      </w:r>
+      <w:r>
+        <w:t>p」</w:t>
+      </w:r>
+      <w:r>
+        <w:rPr>
+          <w:rFonts w:hint="eastAsia"/>
+        </w:rPr>
+        <w:t>ボタンをクリックすると動作を停止します。</w:t>
+      </w:r>
+    </w:p>
+    <w:p>
+      <w:r>
+        <w:rPr>
+          <w:rFonts w:hint="eastAsia"/>
+        </w:rPr>
+        <w:t>(6)「</w:t>
+      </w:r>
+      <w:proofErr w:type="spellStart"/>
+      <w:r>
+        <w:rPr>
+          <w:rFonts w:hint="eastAsia"/>
+        </w:rPr>
+        <w:t>S</w:t>
+      </w:r>
+      <w:r>
+        <w:t>ens_Alarm_Interval</w:t>
+      </w:r>
+      <w:proofErr w:type="spellEnd"/>
+      <w:r>
+        <w:t>」</w:t>
+      </w:r>
+      <w:r>
+        <w:rPr>
+          <w:rFonts w:hint="eastAsia"/>
+        </w:rPr>
         <w:t>と</w:t>
       </w:r>
       <w:r>
+        <w:t>Tag1</w:t>
+      </w:r>
+      <w:r>
+        <w:rPr>
+          <w:rFonts w:hint="eastAsia"/>
+        </w:rPr>
+        <w:t>～8の「A</w:t>
+      </w:r>
+      <w:r>
+        <w:t>larm</w:t>
+      </w:r>
+      <w:r>
+        <w:rPr>
+          <w:rFonts w:hint="eastAsia"/>
+        </w:rPr>
+        <w:t>」で「</w:t>
+      </w:r>
+      <w:r>
+        <w:t xml:space="preserve">Sens Alarm </w:t>
+      </w:r>
+      <w:r>
+        <w:rPr>
+          <w:rFonts w:hint="eastAsia"/>
+        </w:rPr>
+        <w:t>間隔」、「</w:t>
+      </w:r>
+      <w:r>
+        <w:t xml:space="preserve">Sens Alarm </w:t>
+      </w:r>
+      <w:r>
+        <w:rPr>
+          <w:rFonts w:hint="eastAsia"/>
+        </w:rPr>
+        <w:t>時間」を決めます。</w:t>
+      </w:r>
+    </w:p>
+    <w:p>
+      <w:r>
+        <w:rPr>
+          <w:rFonts w:hint="eastAsia"/>
+        </w:rPr>
+        <w:t>(7)</w:t>
+      </w:r>
+      <w:r>
+        <w:rPr>
+          <w:rFonts w:hint="eastAsia"/>
+        </w:rPr>
+        <w:t>初期状態になった時刻＋</w:t>
+      </w:r>
+      <w:r>
+        <w:rPr>
+          <w:rFonts w:hint="eastAsia"/>
+        </w:rPr>
+        <w:t>「I</w:t>
+      </w:r>
+      <w:r>
+        <w:t xml:space="preserve">nit </w:t>
+      </w:r>
+      <w:r>
+        <w:t>Alarm</w:t>
+      </w:r>
+      <w:r>
+        <w:rPr>
+          <w:rFonts w:hint="eastAsia"/>
+        </w:rPr>
+        <w:t>」設定で「Init Alarm 時刻」を決まます。</w:t>
+      </w:r>
+    </w:p>
+    <w:p>
+      <w:r>
+        <w:rPr>
+          <w:rFonts w:hint="eastAsia"/>
+        </w:rPr>
+        <w:t>(8)</w:t>
+      </w:r>
+      <w:r>
+        <w:t xml:space="preserve"> </w:t>
+      </w:r>
+      <w:r>
+        <w:t>Tag1</w:t>
+      </w:r>
+      <w:r>
+        <w:rPr>
+          <w:rFonts w:hint="eastAsia"/>
+        </w:rPr>
+        <w:t>～8の「MAC」アドレスが一致した行に</w:t>
+      </w:r>
+      <w:r>
+        <w:rPr>
+          <w:rFonts w:hint="eastAsia"/>
+        </w:rPr>
+        <w:t>受信した</w:t>
+      </w:r>
+      <w:r>
+        <w:rPr>
+          <w:rFonts w:hint="eastAsia"/>
+        </w:rPr>
+        <w:t>Tagの</w:t>
+      </w:r>
+      <w:r>
+        <w:rPr>
+          <w:rFonts w:hint="eastAsia"/>
+        </w:rPr>
+        <w:t>時刻・センサー情報を表示します。</w:t>
+      </w:r>
+    </w:p>
+    <w:p>
+      <w:r>
+        <w:rPr>
+          <w:rFonts w:hint="eastAsia"/>
+        </w:rPr>
+        <w:t>(9)「Save→Exit」ボタンをクリックして終了すると、設定値を「</w:t>
+      </w:r>
+      <w:r>
+        <w:t>SetUp.txt</w:t>
+      </w:r>
+      <w:r>
+        <w:rPr>
+          <w:rFonts w:hint="eastAsia"/>
+        </w:rPr>
+        <w:t>」ファイルに保存して終了します。「</w:t>
+      </w:r>
+      <w:r>
+        <w:t>SetUp.txt</w:t>
+      </w:r>
+      <w:r>
+        <w:rPr>
+          <w:rFonts w:hint="eastAsia"/>
+        </w:rPr>
+        <w:t>」ファイルの内容は起動時に読み込まれます。</w:t>
+      </w:r>
+    </w:p>
+    <w:p>
+      <w:r>
+        <w:rPr>
+          <w:rFonts w:hint="eastAsia"/>
+        </w:rPr>
+        <w:t xml:space="preserve">　</w:t>
+      </w:r>
+      <w:r>
         <w:rPr>
           <w:rFonts w:hint="eastAsia"/>
         </w:rPr>
         <w:t>「</w:t>
       </w:r>
       <w:r>
-        <w:t>Backscatter TAG用IEEE802.15.4パケット受信</w:t>
+        <w:rPr>
+          <w:rFonts w:hint="eastAsia"/>
+        </w:rPr>
+        <w:t>×</w:t>
       </w:r>
       <w:r>
         <w:rPr>
@@ -2943,414 +3603,9 @@
         <w:rPr>
           <w:rFonts w:hint="eastAsia"/>
         </w:rPr>
-        <w:t>の周波数の偏差は出来るだけ少ないことが要求されます。それぞれを</w:t>
-      </w:r>
-      <w:r>
-        <w:rPr>
-          <w:rFonts w:hint="eastAsia"/>
-        </w:rPr>
-        <w:t>CUI</w:t>
-      </w:r>
-      <w:r>
-        <w:rPr>
-          <w:rFonts w:hint="eastAsia"/>
-        </w:rPr>
-        <w:lastRenderedPageBreak/>
-        <w:t>モードで動作させ、</w:t>
-      </w:r>
-      <w:r>
-        <w:rPr>
-          <w:rFonts w:hint="eastAsia"/>
-        </w:rPr>
-        <w:t>「</w:t>
-      </w:r>
-      <w:proofErr w:type="spellStart"/>
-      <w:r>
-        <w:rPr>
-          <w:rFonts w:hint="eastAsia"/>
-        </w:rPr>
-        <w:t>c</w:t>
-      </w:r>
-      <w:r>
-        <w:t>w</w:t>
-      </w:r>
-      <w:proofErr w:type="spellEnd"/>
-      <w:r>
-        <w:t>」</w:t>
-      </w:r>
-      <w:r>
-        <w:rPr>
-          <w:rFonts w:hint="eastAsia"/>
-        </w:rPr>
-        <w:t>コマンドで</w:t>
-      </w:r>
-      <w:r>
-        <w:rPr>
-          <w:rFonts w:hint="eastAsia"/>
-        </w:rPr>
-        <w:t>無変調連続波(CW)発射</w:t>
-      </w:r>
-      <w:r>
-        <w:rPr>
-          <w:rFonts w:hint="eastAsia"/>
-        </w:rPr>
-        <w:t>させて</w:t>
-      </w:r>
-      <w:r>
-        <w:rPr>
-          <w:rFonts w:hint="eastAsia"/>
-        </w:rPr>
-        <w:t>スペクトラムアナライザーなどで正確な周波数を測定し周波数偏差を把握し</w:t>
-      </w:r>
-      <w:r>
-        <w:rPr>
-          <w:rFonts w:hint="eastAsia"/>
-        </w:rPr>
-        <w:t>、BackscatterのΔf</w:t>
-      </w:r>
-    </w:p>
-    <w:p>
-      <w:r>
-        <w:t>(</w:t>
-      </w:r>
-      <w:proofErr w:type="spellStart"/>
-      <w:r>
-        <w:t>Backscatter_TAG_NoAck</w:t>
-      </w:r>
-      <w:proofErr w:type="spellEnd"/>
-      <w:r>
-        <w:t>動作ファームウエア</w:t>
-      </w:r>
-      <w:r>
-        <w:rPr>
-          <w:rFonts w:hint="eastAsia"/>
-        </w:rPr>
-        <w:t>では3</w:t>
-      </w:r>
-      <w:r>
-        <w:t>MHz)</w:t>
-      </w:r>
-      <w:r>
-        <w:rPr>
-          <w:rFonts w:hint="eastAsia"/>
-        </w:rPr>
-        <w:t>を考慮して設定して下さい。</w:t>
-      </w:r>
-    </w:p>
-    <w:p>
-      <w:r>
-        <w:rPr>
-          <w:rFonts w:hint="eastAsia"/>
-        </w:rPr>
-        <w:t>(4)</w:t>
-      </w:r>
-      <w:r>
-        <w:rPr>
-          <w:rFonts w:hint="eastAsia"/>
-        </w:rPr>
-        <w:t>「Step＿Freq</w:t>
-      </w:r>
-      <w:r>
-        <w:t>」</w:t>
-      </w:r>
-      <w:r>
-        <w:rPr>
-          <w:rFonts w:hint="eastAsia"/>
-        </w:rPr>
-        <w:t>、「</w:t>
-      </w:r>
-      <w:proofErr w:type="spellStart"/>
-      <w:r>
-        <w:rPr>
-          <w:rFonts w:hint="eastAsia"/>
-        </w:rPr>
-        <w:t>Step_Num</w:t>
-      </w:r>
-      <w:proofErr w:type="spellEnd"/>
-      <w:r>
-        <w:rPr>
-          <w:rFonts w:hint="eastAsia"/>
-        </w:rPr>
-        <w:t>」、「Interval」の設定</w:t>
-      </w:r>
-    </w:p>
-    <w:p>
-      <w:pPr>
-        <w:rPr>
-          <w:rFonts w:hint="eastAsia"/>
-        </w:rPr>
-      </w:pPr>
-      <w:r>
-        <w:rPr>
-          <w:rFonts w:hint="eastAsia"/>
-        </w:rPr>
-        <w:t xml:space="preserve">　</w:t>
-      </w:r>
-      <w:r>
-        <w:rPr>
-          <w:rFonts w:hint="eastAsia"/>
-        </w:rPr>
-        <w:t>「Interval」</w:t>
-      </w:r>
-      <w:r>
-        <w:rPr>
-          <w:rFonts w:hint="eastAsia"/>
-        </w:rPr>
-        <w:t>時間毎に「</w:t>
-      </w:r>
-      <w:proofErr w:type="spellStart"/>
-      <w:r>
-        <w:t>CW_Tx_Freq</w:t>
-      </w:r>
-      <w:proofErr w:type="spellEnd"/>
-      <w:r>
-        <w:rPr>
-          <w:rFonts w:hint="eastAsia"/>
-        </w:rPr>
-        <w:t>」に</w:t>
-      </w:r>
-      <w:r>
-        <w:rPr>
-          <w:rFonts w:hint="eastAsia"/>
-        </w:rPr>
-        <w:t>「Step＿Freq</w:t>
-      </w:r>
-      <w:r>
-        <w:t>」</w:t>
-      </w:r>
-      <w:r>
-        <w:rPr>
-          <w:rFonts w:hint="eastAsia"/>
-        </w:rPr>
-        <w:t>を加算した周波数で</w:t>
-      </w:r>
-      <w:r>
-        <w:rPr>
-          <w:rFonts w:hint="eastAsia"/>
-        </w:rPr>
-        <w:t>の電波の発射と</w:t>
-      </w:r>
-      <w:r>
-        <w:rPr>
-          <w:rFonts w:hint="eastAsia"/>
-        </w:rPr>
-        <w:t>「</w:t>
-      </w:r>
-      <w:proofErr w:type="spellStart"/>
-      <w:r>
-        <w:rPr>
-          <w:rFonts w:hint="eastAsia"/>
-        </w:rPr>
-        <w:t>Backscatter_</w:t>
-      </w:r>
-      <w:r>
-        <w:t>Rx_Freq</w:t>
-      </w:r>
-      <w:proofErr w:type="spellEnd"/>
-      <w:r>
-        <w:rPr>
-          <w:rFonts w:hint="eastAsia"/>
-        </w:rPr>
-        <w:t>」</w:t>
-      </w:r>
-      <w:r>
-        <w:rPr>
-          <w:rFonts w:hint="eastAsia"/>
-        </w:rPr>
-        <w:t>に</w:t>
-      </w:r>
-      <w:r>
-        <w:rPr>
-          <w:rFonts w:hint="eastAsia"/>
-        </w:rPr>
-        <w:t>「Step＿Freq</w:t>
-      </w:r>
-      <w:r>
-        <w:t>」</w:t>
-      </w:r>
-      <w:r>
-        <w:rPr>
-          <w:rFonts w:hint="eastAsia"/>
-        </w:rPr>
-        <w:t>を加算した周波数で</w:t>
-      </w:r>
-      <w:r>
-        <w:rPr>
-          <w:rFonts w:hint="eastAsia"/>
-        </w:rPr>
-        <w:t>の受信を</w:t>
-      </w:r>
-      <w:r>
-        <w:rPr>
-          <w:rFonts w:hint="eastAsia"/>
-        </w:rPr>
-        <w:t>「</w:t>
-      </w:r>
-      <w:proofErr w:type="spellStart"/>
-      <w:r>
-        <w:rPr>
-          <w:rFonts w:hint="eastAsia"/>
-        </w:rPr>
-        <w:t>Step_Num</w:t>
-      </w:r>
-      <w:proofErr w:type="spellEnd"/>
-      <w:r>
-        <w:rPr>
-          <w:rFonts w:hint="eastAsia"/>
-        </w:rPr>
-        <w:t>」回</w:t>
-      </w:r>
-      <w:r>
-        <w:rPr>
-          <w:rFonts w:hint="eastAsia"/>
-        </w:rPr>
-        <w:t>繰り返します。</w:t>
-      </w:r>
-    </w:p>
-    <w:p>
-      <w:r>
-        <w:rPr>
-          <w:rFonts w:hint="eastAsia"/>
-        </w:rPr>
-        <w:t>(5)「</w:t>
-      </w:r>
-      <w:proofErr w:type="spellStart"/>
-      <w:r>
-        <w:t>TAG_CW_Tx</w:t>
-      </w:r>
-      <w:proofErr w:type="spellEnd"/>
-      <w:r>
-        <w:t xml:space="preserve"> And </w:t>
-      </w:r>
-      <w:proofErr w:type="spellStart"/>
-      <w:r>
-        <w:t>TAG_Rx</w:t>
-      </w:r>
-      <w:proofErr w:type="spellEnd"/>
-      <w:r>
-        <w:t xml:space="preserve"> Start」</w:t>
-      </w:r>
-      <w:r>
-        <w:rPr>
-          <w:rFonts w:hint="eastAsia"/>
-        </w:rPr>
-        <w:t>ボタン</w:t>
-      </w:r>
-    </w:p>
-    <w:p>
-      <w:pPr>
-        <w:rPr>
-          <w:rFonts w:hint="eastAsia"/>
-        </w:rPr>
-      </w:pPr>
-      <w:r>
-        <w:rPr>
-          <w:rFonts w:hint="eastAsia"/>
-        </w:rPr>
-        <w:t xml:space="preserve">　(3)(4)で設定した条件で電波の</w:t>
-      </w:r>
-      <w:r>
-        <w:rPr>
-          <w:rFonts w:hint="eastAsia"/>
-        </w:rPr>
-        <w:t>発射及び</w:t>
-      </w:r>
-      <w:r>
-        <w:rPr>
-          <w:rFonts w:hint="eastAsia"/>
-        </w:rPr>
-        <w:t>パケットの受信を繰り返します。</w:t>
-      </w:r>
-    </w:p>
-    <w:p>
-      <w:r>
-        <w:rPr>
-          <w:rFonts w:hint="eastAsia"/>
-        </w:rPr>
-        <w:t xml:space="preserve">　「</w:t>
-      </w:r>
-      <w:proofErr w:type="spellStart"/>
-      <w:r>
-        <w:t>TAG_CW_Tx</w:t>
-      </w:r>
-      <w:proofErr w:type="spellEnd"/>
-      <w:r>
-        <w:t xml:space="preserve"> And </w:t>
-      </w:r>
-      <w:proofErr w:type="spellStart"/>
-      <w:r>
-        <w:t>TAG_Rx</w:t>
-      </w:r>
-      <w:proofErr w:type="spellEnd"/>
-      <w:r>
-        <w:t xml:space="preserve"> St</w:t>
-      </w:r>
-      <w:r>
-        <w:rPr>
-          <w:rFonts w:hint="eastAsia"/>
-        </w:rPr>
-        <w:t>o</w:t>
-      </w:r>
-      <w:r>
-        <w:t>p</w:t>
-      </w:r>
-      <w:r>
-        <w:t>」</w:t>
-      </w:r>
-      <w:r>
-        <w:rPr>
-          <w:rFonts w:hint="eastAsia"/>
-        </w:rPr>
-        <w:t>ボタン</w:t>
-      </w:r>
-      <w:r>
-        <w:rPr>
-          <w:rFonts w:hint="eastAsia"/>
-        </w:rPr>
-        <w:t>をクリックすると動作を停止します。</w:t>
-      </w:r>
-    </w:p>
-    <w:p>
-      <w:r>
-        <w:rPr>
-          <w:rFonts w:hint="eastAsia"/>
-        </w:rPr>
-        <w:t>(6)「</w:t>
-      </w:r>
-      <w:proofErr w:type="spellStart"/>
-      <w:r>
-        <w:rPr>
-          <w:rFonts w:hint="eastAsia"/>
-        </w:rPr>
-        <w:t>S</w:t>
-      </w:r>
-      <w:r>
-        <w:t>ens_Alarm_Interval</w:t>
-      </w:r>
-      <w:proofErr w:type="spellEnd"/>
-      <w:r>
-        <w:t>」</w:t>
-      </w:r>
-      <w:r>
-        <w:rPr>
-          <w:rFonts w:hint="eastAsia"/>
-        </w:rPr>
-        <w:t>、「Init Alarm」</w:t>
-      </w:r>
-      <w:bookmarkStart w:id="0" w:name="_GoBack"/>
-      <w:bookmarkEnd w:id="0"/>
-    </w:p>
-    <w:p>
-      <w:pPr>
-        <w:rPr>
-          <w:rFonts w:hint="eastAsia"/>
-        </w:rPr>
-      </w:pPr>
-    </w:p>
-    <w:p/>
-    <w:p/>
-    <w:p/>
-    <w:p/>
+        <w:t>をクリックして終了すると設定値はファイルに保存されません。</w:t>
+      </w:r>
+    </w:p>
     <w:p/>
     <w:p/>
     <w:sectPr>
@@ -3361,6 +3616,44 @@
     </w:sectPr>
   </w:body>
 </w:document>
+</file>
+
+<file path=word/endnotes.xml><?xml version="1.0" encoding="utf-8"?>
+<w:endnotes xmlns:wpc="http://schemas.microsoft.com/office/word/2010/wordprocessingCanvas" xmlns:cx="http://schemas.microsoft.com/office/drawing/2014/chartex" xmlns:cx1="http://schemas.microsoft.com/office/drawing/2015/9/8/chartex" xmlns:cx2="http://schemas.microsoft.com/office/drawing/2015/10/21/chartex" xmlns:cx3="http://schemas.microsoft.com/office/drawing/2016/5/9/chartex" xmlns:cx4="http://schemas.microsoft.com/office/drawing/2016/5/10/chartex" xmlns:cx5="http://schemas.microsoft.com/office/drawing/2016/5/11/chartex" xmlns:cx6="http://schemas.microsoft.com/office/drawing/2016/5/12/chartex" xmlns:cx7="http://schemas.microsoft.com/office/drawing/2016/5/13/chartex" xmlns:cx8="http://schemas.microsoft.com/office/drawing/2016/5/14/chartex" xmlns:mc="http://schemas.openxmlformats.org/markup-compatibility/2006" xmlns:aink="http://schemas.microsoft.com/office/drawing/2016/ink" xmlns:am3d="http://schemas.microsoft.com/office/drawing/2017/model3d" xmlns:o="urn:schemas-microsoft-com:office:office" xmlns:r="http://schemas.openxmlformats.org/officeDocument/2006/relationships" xmlns:m="http://schemas.openxmlformats.org/officeDocument/2006/math" xmlns:v="urn:schemas-microsoft-com:vml" xmlns:wp14="http://schemas.microsoft.com/office/word/2010/wordprocessingDrawing" xmlns:wp="http://schemas.openxmlformats.org/drawingml/2006/wordprocessingDrawing" xmlns:w10="urn:schemas-microsoft-com:office:word" xmlns:w="http://schemas.openxmlformats.org/wordprocessingml/2006/main" xmlns:w14="http://schemas.microsoft.com/office/word/2010/wordml" xmlns:w15="http://schemas.microsoft.com/office/word/2012/wordml" xmlns:w16cid="http://schemas.microsoft.com/office/word/2016/wordml/cid" xmlns:w16se="http://schemas.microsoft.com/office/word/2015/wordml/symex" xmlns:wpg="http://schemas.microsoft.com/office/word/2010/wordprocessingGroup" xmlns:wpi="http://schemas.microsoft.com/office/word/2010/wordprocessingInk" xmlns:wne="http://schemas.microsoft.com/office/word/2006/wordml" xmlns:wps="http://schemas.microsoft.com/office/word/2010/wordprocessingShape" mc:Ignorable="w14 w15 w16se w16cid wp14">
+  <w:endnote w:type="separator" w:id="-1">
+    <w:p>
+      <w:r>
+        <w:separator/>
+      </w:r>
+    </w:p>
+  </w:endnote>
+  <w:endnote w:type="continuationSeparator" w:id="0">
+    <w:p>
+      <w:r>
+        <w:continuationSeparator/>
+      </w:r>
+    </w:p>
+  </w:endnote>
+</w:endnotes>
+</file>
+
+<file path=word/footnotes.xml><?xml version="1.0" encoding="utf-8"?>
+<w:footnotes xmlns:wpc="http://schemas.microsoft.com/office/word/2010/wordprocessingCanvas" xmlns:cx="http://schemas.microsoft.com/office/drawing/2014/chartex" xmlns:cx1="http://schemas.microsoft.com/office/drawing/2015/9/8/chartex" xmlns:cx2="http://schemas.microsoft.com/office/drawing/2015/10/21/chartex" xmlns:cx3="http://schemas.microsoft.com/office/drawing/2016/5/9/chartex" xmlns:cx4="http://schemas.microsoft.com/office/drawing/2016/5/10/chartex" xmlns:cx5="http://schemas.microsoft.com/office/drawing/2016/5/11/chartex" xmlns:cx6="http://schemas.microsoft.com/office/drawing/2016/5/12/chartex" xmlns:cx7="http://schemas.microsoft.com/office/drawing/2016/5/13/chartex" xmlns:cx8="http://schemas.microsoft.com/office/drawing/2016/5/14/chartex" xmlns:mc="http://schemas.openxmlformats.org/markup-compatibility/2006" xmlns:aink="http://schemas.microsoft.com/office/drawing/2016/ink" xmlns:am3d="http://schemas.microsoft.com/office/drawing/2017/model3d" xmlns:o="urn:schemas-microsoft-com:office:office" xmlns:r="http://schemas.openxmlformats.org/officeDocument/2006/relationships" xmlns:m="http://schemas.openxmlformats.org/officeDocument/2006/math" xmlns:v="urn:schemas-microsoft-com:vml" xmlns:wp14="http://schemas.microsoft.com/office/word/2010/wordprocessingDrawing" xmlns:wp="http://schemas.openxmlformats.org/drawingml/2006/wordprocessingDrawing" xmlns:w10="urn:schemas-microsoft-com:office:word" xmlns:w="http://schemas.openxmlformats.org/wordprocessingml/2006/main" xmlns:w14="http://schemas.microsoft.com/office/word/2010/wordml" xmlns:w15="http://schemas.microsoft.com/office/word/2012/wordml" xmlns:w16cid="http://schemas.microsoft.com/office/word/2016/wordml/cid" xmlns:w16se="http://schemas.microsoft.com/office/word/2015/wordml/symex" xmlns:wpg="http://schemas.microsoft.com/office/word/2010/wordprocessingGroup" xmlns:wpi="http://schemas.microsoft.com/office/word/2010/wordprocessingInk" xmlns:wne="http://schemas.microsoft.com/office/word/2006/wordml" xmlns:wps="http://schemas.microsoft.com/office/word/2010/wordprocessingShape" mc:Ignorable="w14 w15 w16se w16cid wp14">
+  <w:footnote w:type="separator" w:id="-1">
+    <w:p>
+      <w:r>
+        <w:separator/>
+      </w:r>
+    </w:p>
+  </w:footnote>
+  <w:footnote w:type="continuationSeparator" w:id="0">
+    <w:p>
+      <w:r>
+        <w:continuationSeparator/>
+      </w:r>
+    </w:p>
+  </w:footnote>
+</w:footnotes>
 </file>
 
 <file path=word/numbering.xml><?xml version="1.0" encoding="utf-8"?>
@@ -5225,6 +5518,50 @@
       <w:szCs w:val="18"/>
     </w:rPr>
   </w:style>
+  <w:style w:type="paragraph" w:styleId="a7">
+    <w:name w:val="header"/>
+    <w:basedOn w:val="a"/>
+    <w:link w:val="a8"/>
+    <w:uiPriority w:val="99"/>
+    <w:unhideWhenUsed/>
+    <w:rsid w:val="00F9732B"/>
+    <w:pPr>
+      <w:tabs>
+        <w:tab w:val="center" w:pos="4252"/>
+        <w:tab w:val="right" w:pos="8504"/>
+      </w:tabs>
+      <w:snapToGrid w:val="0"/>
+    </w:pPr>
+  </w:style>
+  <w:style w:type="character" w:customStyle="1" w:styleId="a8">
+    <w:name w:val="ヘッダー (文字)"/>
+    <w:basedOn w:val="a0"/>
+    <w:link w:val="a7"/>
+    <w:uiPriority w:val="99"/>
+    <w:rsid w:val="00F9732B"/>
+  </w:style>
+  <w:style w:type="paragraph" w:styleId="a9">
+    <w:name w:val="footer"/>
+    <w:basedOn w:val="a"/>
+    <w:link w:val="aa"/>
+    <w:uiPriority w:val="99"/>
+    <w:unhideWhenUsed/>
+    <w:rsid w:val="00F9732B"/>
+    <w:pPr>
+      <w:tabs>
+        <w:tab w:val="center" w:pos="4252"/>
+        <w:tab w:val="right" w:pos="8504"/>
+      </w:tabs>
+      <w:snapToGrid w:val="0"/>
+    </w:pPr>
+  </w:style>
+  <w:style w:type="character" w:customStyle="1" w:styleId="aa">
+    <w:name w:val="フッター (文字)"/>
+    <w:basedOn w:val="a0"/>
+    <w:link w:val="a9"/>
+    <w:uiPriority w:val="99"/>
+    <w:rsid w:val="00F9732B"/>
+  </w:style>
 </w:styles>
 </file>
 
